--- a/tensor voting.docx
+++ b/tensor voting.docx
@@ -26,7 +26,267 @@
           <w:szCs w:val="24"/>
           <w:lang w:val="en-US"/>
         </w:rPr>
-        <w:t>Literature Review:</w:t>
+        <w:t>Literature Review</w:t>
+      </w:r>
+    </w:p>
+    <w:p>
+      <w:pPr>
+        <w:numPr>
+          <w:numId w:val="0"/>
+        </w:numPr>
+        <w:rPr>
+          <w:rFonts w:hint="default" w:ascii="Times New Roman" w:hAnsi="Times New Roman" w:cs="Times New Roman"/>
+          <w:b/>
+          <w:bCs/>
+          <w:sz w:val="24"/>
+          <w:szCs w:val="24"/>
+          <w:lang w:val="en-US"/>
+        </w:rPr>
+      </w:pPr>
+    </w:p>
+    <w:p>
+      <w:pPr>
+        <w:ind w:firstLine="720" w:firstLineChars="0"/>
+        <w:rPr>
+          <w:rFonts w:hint="default" w:ascii="Times New Roman" w:hAnsi="Times New Roman" w:eastAsia="Times New Roman"/>
+          <w:sz w:val="24"/>
+          <w:szCs w:val="24"/>
+          <w:rtl w:val="0"/>
+          <w:lang w:val="en-US"/>
+        </w:rPr>
+      </w:pPr>
+      <w:r>
+        <w:rPr>
+          <w:rFonts w:ascii="Times New Roman" w:hAnsi="Times New Roman" w:eastAsia="Times New Roman" w:cs="Times New Roman"/>
+          <w:sz w:val="24"/>
+          <w:szCs w:val="24"/>
+          <w:rtl w:val="0"/>
+        </w:rPr>
+        <w:t xml:space="preserve">The first paper </w:t>
+      </w:r>
+      <w:r>
+        <w:rPr>
+          <w:rFonts w:hint="default" w:ascii="Times New Roman" w:hAnsi="Times New Roman" w:eastAsia="Times New Roman" w:cs="Times New Roman"/>
+          <w:sz w:val="24"/>
+          <w:szCs w:val="24"/>
+          <w:rtl w:val="0"/>
+          <w:lang w:val="en-US"/>
+        </w:rPr>
+        <w:t>about</w:t>
+      </w:r>
+      <w:r>
+        <w:rPr>
+          <w:rFonts w:ascii="Times New Roman" w:hAnsi="Times New Roman" w:eastAsia="Times New Roman" w:cs="Times New Roman"/>
+          <w:sz w:val="24"/>
+          <w:szCs w:val="24"/>
+          <w:rtl w:val="0"/>
+        </w:rPr>
+        <w:t xml:space="preserve"> tensor voting was published in 1996 by Guy and Medioni. After the initial publication, Medioni and Lee together published a few more papers </w:t>
+      </w:r>
+      <w:r>
+        <w:rPr>
+          <w:rFonts w:hint="default" w:ascii="Times New Roman" w:hAnsi="Times New Roman" w:eastAsia="Times New Roman" w:cs="Times New Roman"/>
+          <w:sz w:val="24"/>
+          <w:szCs w:val="24"/>
+          <w:rtl w:val="0"/>
+          <w:lang w:val="en-US"/>
+        </w:rPr>
+        <w:t>to</w:t>
+      </w:r>
+      <w:r>
+        <w:rPr>
+          <w:rFonts w:ascii="Times New Roman" w:hAnsi="Times New Roman" w:eastAsia="Times New Roman" w:cs="Times New Roman"/>
+          <w:sz w:val="24"/>
+          <w:szCs w:val="24"/>
+          <w:rtl w:val="0"/>
+        </w:rPr>
+        <w:t xml:space="preserve"> extend this technique. </w:t>
+      </w:r>
+      <w:r>
+        <w:rPr>
+          <w:rFonts w:hint="default" w:ascii="Times New Roman" w:hAnsi="Times New Roman" w:eastAsia="Times New Roman" w:cs="Times New Roman"/>
+          <w:sz w:val="24"/>
+          <w:szCs w:val="24"/>
+          <w:rtl w:val="0"/>
+          <w:lang w:val="en-US"/>
+        </w:rPr>
+        <w:t>Tensor voting relates to G</w:t>
+      </w:r>
+      <w:r>
+        <w:rPr>
+          <w:rFonts w:hint="default" w:ascii="Times New Roman" w:hAnsi="Times New Roman" w:eastAsia="Times New Roman"/>
+          <w:sz w:val="24"/>
+          <w:szCs w:val="24"/>
+          <w:rtl w:val="0"/>
+          <w:lang w:val="en-US"/>
+        </w:rPr>
+        <w:t xml:space="preserve">estalt’s Principle of Proximity. The key idea is that humans group objects based on proximity, similarity, continuity, closure, fate, and form. </w:t>
+      </w:r>
+    </w:p>
+    <w:p>
+      <w:pPr>
+        <w:ind w:firstLine="720" w:firstLineChars="0"/>
+        <w:rPr>
+          <w:rFonts w:hint="default" w:ascii="Times New Roman" w:hAnsi="Times New Roman" w:cs="Times New Roman"/>
+          <w:sz w:val="24"/>
+          <w:szCs w:val="24"/>
+          <w:lang w:val="en-US"/>
+        </w:rPr>
+      </w:pPr>
+      <w:r>
+        <w:rPr>
+          <w:rFonts w:hint="default" w:ascii="Times New Roman" w:hAnsi="Times New Roman" w:eastAsia="Times New Roman" w:cs="Times New Roman"/>
+          <w:sz w:val="24"/>
+          <w:szCs w:val="24"/>
+          <w:rtl w:val="0"/>
+          <w:lang w:val="en-US"/>
+        </w:rPr>
+        <w:t>Tensor voting utilizes this idea and applies segmentation without</w:t>
+      </w:r>
+      <w:r>
+        <w:rPr>
+          <w:rFonts w:ascii="Times New Roman" w:hAnsi="Times New Roman" w:eastAsia="Times New Roman" w:cs="Times New Roman"/>
+          <w:sz w:val="24"/>
+          <w:szCs w:val="24"/>
+          <w:rtl w:val="0"/>
+        </w:rPr>
+        <w:t xml:space="preserve"> </w:t>
+      </w:r>
+      <w:r>
+        <w:rPr>
+          <w:rFonts w:hint="default" w:ascii="Times New Roman" w:hAnsi="Times New Roman" w:eastAsia="Times New Roman" w:cs="Times New Roman"/>
+          <w:sz w:val="24"/>
+          <w:szCs w:val="24"/>
+          <w:rtl w:val="0"/>
+          <w:lang w:val="en-US"/>
+        </w:rPr>
+        <w:t>requiring</w:t>
+      </w:r>
+      <w:r>
+        <w:rPr>
+          <w:rFonts w:ascii="Times New Roman" w:hAnsi="Times New Roman" w:eastAsia="Times New Roman" w:cs="Times New Roman"/>
+          <w:sz w:val="24"/>
+          <w:szCs w:val="24"/>
+          <w:rtl w:val="0"/>
+        </w:rPr>
+        <w:t xml:space="preserve"> prior knowledge. It collects information around its </w:t>
+      </w:r>
+      <w:r>
+        <w:rPr>
+          <w:rFonts w:ascii="Times New Roman" w:hAnsi="Times New Roman" w:eastAsia="Times New Roman" w:cs="Times New Roman"/>
+          <w:sz w:val="24"/>
+          <w:szCs w:val="24"/>
+          <w:rtl w:val="0"/>
+          <w:lang w:val="en-US"/>
+        </w:rPr>
+        <w:t>neighbors</w:t>
+      </w:r>
+      <w:r>
+        <w:rPr>
+          <w:rFonts w:ascii="Times New Roman" w:hAnsi="Times New Roman" w:eastAsia="Times New Roman" w:cs="Times New Roman"/>
+          <w:sz w:val="24"/>
+          <w:szCs w:val="24"/>
+          <w:rtl w:val="0"/>
+        </w:rPr>
+        <w:t xml:space="preserve">, then decides if the target pixel is foreground or background. Tensor voting is often used after edge detection as a refinement procedure, such as noise remove or edge strengthen. My procedure is inspired by two papers. One is by Maggiori, Manterola, and Fresno. </w:t>
+      </w:r>
+      <w:r>
+        <w:rPr>
+          <w:rFonts w:hint="default" w:ascii="Times New Roman" w:hAnsi="Times New Roman" w:eastAsia="Times New Roman" w:cs="Times New Roman"/>
+          <w:sz w:val="24"/>
+          <w:szCs w:val="24"/>
+          <w:rtl w:val="0"/>
+          <w:lang w:val="en-US"/>
+        </w:rPr>
+        <w:t xml:space="preserve">The authors explained the tensor voting tehcnique indetails. </w:t>
+      </w:r>
+      <w:r>
+        <w:rPr>
+          <w:rFonts w:ascii="Times New Roman" w:hAnsi="Times New Roman" w:eastAsia="Times New Roman" w:cs="Times New Roman"/>
+          <w:sz w:val="24"/>
+          <w:szCs w:val="24"/>
+          <w:rtl w:val="0"/>
+        </w:rPr>
+        <w:t>The other one is by Loss, Bebis, and Parvin</w:t>
+      </w:r>
+      <w:r>
+        <w:rPr>
+          <w:rFonts w:hint="default" w:ascii="Times New Roman" w:hAnsi="Times New Roman" w:eastAsia="Times New Roman" w:cs="Times New Roman"/>
+          <w:sz w:val="24"/>
+          <w:szCs w:val="24"/>
+          <w:rtl w:val="0"/>
+          <w:lang w:val="en-US"/>
+        </w:rPr>
+        <w:t xml:space="preserve">. These authors explained the technique sightly different and proposed  new voting mechanism. </w:t>
+      </w:r>
+      <w:r>
+        <w:rPr>
+          <w:rFonts w:hint="default" w:ascii="Times New Roman" w:hAnsi="Times New Roman" w:eastAsia="Times New Roman" w:cs="Times New Roman"/>
+          <w:i/>
+          <w:iCs/>
+          <w:sz w:val="24"/>
+          <w:szCs w:val="24"/>
+          <w:rtl w:val="0"/>
+          <w:lang w:val="en-US"/>
+        </w:rPr>
+        <w:t>Loss el at.</w:t>
+      </w:r>
+      <w:r>
+        <w:rPr>
+          <w:rFonts w:hint="default" w:ascii="Times New Roman" w:hAnsi="Times New Roman" w:eastAsia="Times New Roman" w:cs="Times New Roman"/>
+          <w:sz w:val="24"/>
+          <w:szCs w:val="24"/>
+          <w:rtl w:val="0"/>
+          <w:lang w:val="en-US"/>
+        </w:rPr>
+        <w:t xml:space="preserve">, </w:t>
+      </w:r>
+      <w:r>
+        <w:rPr>
+          <w:rFonts w:ascii="Times New Roman" w:hAnsi="Times New Roman" w:eastAsia="Times New Roman" w:cs="Times New Roman"/>
+          <w:sz w:val="24"/>
+          <w:szCs w:val="24"/>
+          <w:rtl w:val="0"/>
+        </w:rPr>
+        <w:t>tested on synthetic images, instead of real lab images. Their result came out nicely</w:t>
+      </w:r>
+      <w:r>
+        <w:rPr>
+          <w:rFonts w:hint="default" w:ascii="Times New Roman" w:hAnsi="Times New Roman" w:eastAsia="Times New Roman" w:cs="Times New Roman"/>
+          <w:sz w:val="24"/>
+          <w:szCs w:val="24"/>
+          <w:rtl w:val="0"/>
+          <w:lang w:val="en-US"/>
+        </w:rPr>
+        <w:t>, but</w:t>
+      </w:r>
+      <w:r>
+        <w:rPr>
+          <w:rFonts w:ascii="Times New Roman" w:hAnsi="Times New Roman" w:eastAsia="Times New Roman" w:cs="Times New Roman"/>
+          <w:sz w:val="24"/>
+          <w:szCs w:val="24"/>
+          <w:rtl w:val="0"/>
+        </w:rPr>
+        <w:t xml:space="preserve"> it could not justify the usefulness of the technique since the synthetic images </w:t>
+      </w:r>
+      <w:r>
+        <w:rPr>
+          <w:rFonts w:hint="default" w:ascii="Times New Roman" w:hAnsi="Times New Roman" w:eastAsia="Times New Roman" w:cs="Times New Roman"/>
+          <w:sz w:val="24"/>
+          <w:szCs w:val="24"/>
+          <w:rtl w:val="0"/>
+          <w:lang w:val="en-US"/>
+        </w:rPr>
+        <w:t>too simple</w:t>
+      </w:r>
+      <w:r>
+        <w:rPr>
+          <w:rFonts w:ascii="Times New Roman" w:hAnsi="Times New Roman" w:eastAsia="Times New Roman" w:cs="Times New Roman"/>
+          <w:sz w:val="24"/>
+          <w:szCs w:val="24"/>
+          <w:rtl w:val="0"/>
+        </w:rPr>
+        <w:t xml:space="preserve"> and clean.</w:t>
       </w:r>
     </w:p>
     <w:p>
@@ -218,6 +478,7 @@
     <w:p>
       <w:pPr>
         <w:numPr>
+          <w:ilvl w:val="0"/>
           <w:numId w:val="0"/>
         </w:numPr>
         <w:rPr>
@@ -231,6 +492,7 @@
     <w:p>
       <w:pPr>
         <w:numPr>
+          <w:ilvl w:val="0"/>
           <w:numId w:val="0"/>
         </w:numPr>
         <w:rPr>
@@ -248,6 +510,14 @@
           <w:lang w:val="en-US"/>
         </w:rPr>
         <w:tab/>
+      </w:r>
+      <w:r>
+        <w:rPr>
+          <w:rFonts w:hint="default" w:ascii="Times New Roman" w:hAnsi="Times New Roman" w:cs="Times New Roman"/>
+          <w:sz w:val="24"/>
+          <w:szCs w:val="24"/>
+          <w:lang w:val="en-US"/>
+        </w:rPr>
         <w:t>There are three main contributions to the field. First, we fully utilize matrix manipulation tricks to speed up the algorithm. Second, our design simplified the algorithm without compromising the accuracy. Third, we are the first attempt to apply Tensor Voting to a segmentation problem.</w:t>
       </w:r>
     </w:p>
@@ -316,7 +586,15 @@
           <w:lang w:val="en-US"/>
         </w:rPr>
         <w:tab/>
-        <w:t xml:space="preserve">We will introduce how our algorithm is different from original version, then provide diagram and code to illustrate the implementation. </w:t>
+      </w:r>
+      <w:r>
+        <w:rPr>
+          <w:rFonts w:hint="default" w:ascii="Times New Roman" w:hAnsi="Times New Roman" w:cs="Times New Roman"/>
+          <w:sz w:val="24"/>
+          <w:szCs w:val="24"/>
+          <w:lang w:val="en-US"/>
+        </w:rPr>
+        <w:t xml:space="preserve">This section has 4 components. The first two components (3.1 and 3.2) are providing insights what terms in the original tensor voting algorithm can be modified. The last two components (3.3 and 3.4) are addressing the issues that the algorithm encounters and how the issues can be solved.  </w:t>
       </w:r>
     </w:p>
     <w:p>
@@ -337,6 +615,8 @@
         </w:numPr>
         <w:rPr>
           <w:rFonts w:hint="default" w:ascii="Times New Roman" w:hAnsi="Times New Roman" w:cs="Times New Roman"/>
+          <w:b/>
+          <w:bCs/>
           <w:sz w:val="24"/>
           <w:szCs w:val="24"/>
           <w:lang w:val="en-US"/>
@@ -345,16 +625,19 @@
       <w:r>
         <w:rPr>
           <w:rFonts w:hint="default" w:ascii="Times New Roman" w:hAnsi="Times New Roman" w:cs="Times New Roman"/>
+          <w:b/>
+          <w:bCs/>
           <w:sz w:val="24"/>
           <w:szCs w:val="24"/>
           <w:lang w:val="en-US"/>
         </w:rPr>
-        <w:t>Variance 1 -- No decay function</w:t>
+        <w:t>Replace Decay Function</w:t>
       </w:r>
     </w:p>
     <w:p>
       <w:pPr>
         <w:numPr>
+          <w:ilvl w:val="0"/>
           <w:numId w:val="0"/>
         </w:numPr>
         <w:ind w:leftChars="0"/>
@@ -383,7 +666,60 @@
           <w:lang w:val="en-US"/>
         </w:rPr>
         <w:tab/>
-        <w:t>No authors mentioned in their paper how far their allow Tensor Voting to collect information from its neighbour. The decay function serves as a weighting function. The further the voter pixels are from the targeted pixel, the less value they are controbuting to the target tensor. So, the question is how far the decay function is still contributing. I use a 7x7 matrix to illustrate</w:t>
+      </w:r>
+      <w:r>
+        <w:rPr>
+          <w:rFonts w:hint="default" w:ascii="Times New Roman" w:hAnsi="Times New Roman" w:cs="Times New Roman"/>
+          <w:sz w:val="24"/>
+          <w:szCs w:val="24"/>
+          <w:lang w:val="en-US"/>
+        </w:rPr>
+        <w:t xml:space="preserve">No authors have mentioned in their papers how far they allowed Tensor Voting to collect information from its neighbors. The decay function behaves as weights, which controls how much information the voters can contribute. The further the voters are, the less value they can send to the targeted tensors. So, the question is how the decay function is controlling the contributions and if it is optimal to the algorithm. </w:t>
+      </w:r>
+      <w:r>
+        <w:rPr>
+          <w:rFonts w:hint="default" w:ascii="Times New Roman" w:hAnsi="Times New Roman"/>
+          <w:sz w:val="24"/>
+          <w:szCs w:val="24"/>
+          <w:lang w:val="en-US"/>
+        </w:rPr>
+        <w:t>σ is the o</w:t>
+      </w:r>
+      <w:r>
+        <w:rPr>
+          <w:rFonts w:hint="default" w:ascii="Times New Roman" w:hAnsi="Times New Roman" w:cs="Times New Roman"/>
+          <w:sz w:val="24"/>
+          <w:szCs w:val="24"/>
+          <w:lang w:val="en-US"/>
+        </w:rPr>
+        <w:t xml:space="preserve">nly variable that requires an arbitrary decision. I use a 7x7 matrix with two different </w:t>
+      </w:r>
+      <w:r>
+        <w:rPr>
+          <w:rFonts w:hint="default" w:ascii="Times New Roman" w:hAnsi="Times New Roman"/>
+          <w:sz w:val="24"/>
+          <w:szCs w:val="24"/>
+          <w:lang w:val="en-US"/>
+        </w:rPr>
+        <w:t xml:space="preserve">σ </w:t>
+      </w:r>
+      <w:r>
+        <w:rPr>
+          <w:rFonts w:hint="default" w:ascii="Times New Roman" w:hAnsi="Times New Roman" w:cs="Times New Roman"/>
+          <w:sz w:val="24"/>
+          <w:szCs w:val="24"/>
+          <w:lang w:val="en-US"/>
+        </w:rPr>
+        <w:t xml:space="preserve">values -- 1 and 18, to illustrate what the decay function looks like. The reason I choose </w:t>
+      </w:r>
+      <w:r>
+        <w:rPr>
+          <w:rFonts w:hint="default" w:ascii="Times New Roman" w:hAnsi="Times New Roman"/>
+          <w:sz w:val="24"/>
+          <w:szCs w:val="24"/>
+          <w:lang w:val="en-US"/>
+        </w:rPr>
+        <w:t>18 is that this is a suggested value by Medioni.</w:t>
       </w:r>
     </w:p>
     <w:p>
@@ -426,7 +762,7 @@
           <w:szCs w:val="24"/>
           <w:lang w:val="en-US"/>
         </w:rPr>
-        <w:t xml:space="preserve">σ = 1, we can clearly see that this decay function is useless. Only the two horizontal voters contribute a little bit to the targeted pixel. </w:t>
+        <w:t xml:space="preserve">σ = 1, we can clearly see that this decay function is useless. Only the two horizontal voters contribute a little bit to the targeted tensor. </w:t>
       </w:r>
     </w:p>
     <w:tbl>
@@ -487,6 +823,7 @@
           </w:tcPr>
           <w:p>
             <w:pPr>
+              <w:widowControl w:val="0"/>
               <w:jc w:val="center"/>
               <w:rPr>
                 <w:rFonts w:hint="default" w:ascii="Times New Roman" w:hAnsi="Times New Roman"/>
@@ -501,6 +838,7 @@
           </w:p>
           <w:p>
             <w:pPr>
+              <w:widowControl w:val="0"/>
               <w:jc w:val="center"/>
               <w:rPr>
                 <w:rFonts w:hint="default" w:ascii="Times New Roman" w:hAnsi="Times New Roman" w:cs="Times New Roman"/>
@@ -532,6 +870,7 @@
           </w:tcPr>
           <w:p>
             <w:pPr>
+              <w:widowControl w:val="0"/>
               <w:jc w:val="center"/>
               <w:rPr>
                 <w:rFonts w:hint="default" w:ascii="Times New Roman" w:hAnsi="Times New Roman" w:cs="Times New Roman"/>
@@ -551,6 +890,7 @@
           </w:tcPr>
           <w:p>
             <w:pPr>
+              <w:widowControl w:val="0"/>
               <w:jc w:val="center"/>
               <w:rPr>
                 <w:rFonts w:hint="default" w:ascii="Times New Roman" w:hAnsi="Times New Roman" w:cs="Times New Roman"/>
@@ -570,6 +910,7 @@
           </w:tcPr>
           <w:p>
             <w:pPr>
+              <w:widowControl w:val="0"/>
               <w:jc w:val="center"/>
               <w:rPr>
                 <w:rFonts w:hint="default" w:ascii="Times New Roman" w:hAnsi="Times New Roman" w:cs="Times New Roman"/>
@@ -589,6 +930,7 @@
           </w:tcPr>
           <w:p>
             <w:pPr>
+              <w:widowControl w:val="0"/>
               <w:jc w:val="center"/>
               <w:rPr>
                 <w:rFonts w:hint="default" w:ascii="Times New Roman" w:hAnsi="Times New Roman" w:cs="Times New Roman"/>
@@ -608,6 +950,7 @@
           </w:tcPr>
           <w:p>
             <w:pPr>
+              <w:widowControl w:val="0"/>
               <w:jc w:val="center"/>
               <w:rPr>
                 <w:rFonts w:hint="default" w:ascii="Times New Roman" w:hAnsi="Times New Roman" w:cs="Times New Roman"/>
@@ -627,6 +970,7 @@
           </w:tcPr>
           <w:p>
             <w:pPr>
+              <w:widowControl w:val="0"/>
               <w:jc w:val="center"/>
               <w:rPr>
                 <w:rFonts w:hint="default" w:ascii="Times New Roman" w:hAnsi="Times New Roman"/>
@@ -641,6 +985,7 @@
           </w:p>
           <w:p>
             <w:pPr>
+              <w:widowControl w:val="0"/>
               <w:jc w:val="center"/>
               <w:rPr>
                 <w:rFonts w:hint="default" w:ascii="Times New Roman" w:hAnsi="Times New Roman" w:cs="Times New Roman"/>
@@ -693,6 +1038,7 @@
           </w:tcPr>
           <w:p>
             <w:pPr>
+              <w:widowControl w:val="0"/>
               <w:jc w:val="center"/>
               <w:rPr>
                 <w:rFonts w:hint="default" w:ascii="Times New Roman" w:hAnsi="Times New Roman"/>
@@ -707,6 +1053,7 @@
           </w:p>
           <w:p>
             <w:pPr>
+              <w:widowControl w:val="0"/>
               <w:jc w:val="center"/>
               <w:rPr>
                 <w:rFonts w:hint="default" w:ascii="Times New Roman" w:hAnsi="Times New Roman" w:cs="Times New Roman"/>
@@ -738,6 +1085,7 @@
           </w:tcPr>
           <w:p>
             <w:pPr>
+              <w:widowControl w:val="0"/>
               <w:jc w:val="center"/>
               <w:rPr>
                 <w:rFonts w:hint="default" w:ascii="Times New Roman" w:hAnsi="Times New Roman" w:cs="Times New Roman"/>
@@ -752,6 +1100,7 @@
           </w:p>
           <w:p>
             <w:pPr>
+              <w:widowControl w:val="0"/>
               <w:jc w:val="center"/>
               <w:rPr>
                 <w:rFonts w:hint="default" w:ascii="Times New Roman" w:hAnsi="Times New Roman" w:cs="Times New Roman"/>
@@ -783,6 +1132,7 @@
           </w:tcPr>
           <w:p>
             <w:pPr>
+              <w:widowControl w:val="0"/>
               <w:jc w:val="center"/>
               <w:rPr>
                 <w:rFonts w:hint="default" w:ascii="Times New Roman" w:hAnsi="Times New Roman" w:cs="Times New Roman"/>
@@ -802,6 +1152,7 @@
           </w:tcPr>
           <w:p>
             <w:pPr>
+              <w:widowControl w:val="0"/>
               <w:jc w:val="center"/>
               <w:rPr>
                 <w:rFonts w:hint="default" w:ascii="Times New Roman" w:hAnsi="Times New Roman" w:cs="Times New Roman"/>
@@ -821,6 +1172,7 @@
           </w:tcPr>
           <w:p>
             <w:pPr>
+              <w:widowControl w:val="0"/>
               <w:jc w:val="center"/>
               <w:rPr>
                 <w:rFonts w:hint="default" w:ascii="Times New Roman" w:hAnsi="Times New Roman" w:cs="Times New Roman"/>
@@ -840,6 +1192,7 @@
           </w:tcPr>
           <w:p>
             <w:pPr>
+              <w:widowControl w:val="0"/>
               <w:jc w:val="center"/>
               <w:rPr>
                 <w:rFonts w:hint="default" w:ascii="Times New Roman" w:hAnsi="Times New Roman" w:cs="Times New Roman"/>
@@ -854,6 +1207,7 @@
           </w:p>
           <w:p>
             <w:pPr>
+              <w:widowControl w:val="0"/>
               <w:jc w:val="center"/>
               <w:rPr>
                 <w:rFonts w:hint="default" w:ascii="Times New Roman" w:hAnsi="Times New Roman" w:cs="Times New Roman"/>
@@ -886,6 +1240,7 @@
           </w:tcPr>
           <w:p>
             <w:pPr>
+              <w:widowControl w:val="0"/>
               <w:jc w:val="center"/>
               <w:rPr>
                 <w:rFonts w:hint="default" w:ascii="Times New Roman" w:hAnsi="Times New Roman"/>
@@ -900,6 +1255,7 @@
           </w:p>
           <w:p>
             <w:pPr>
+              <w:widowControl w:val="0"/>
               <w:jc w:val="center"/>
               <w:rPr>
                 <w:rFonts w:hint="default" w:ascii="Times New Roman" w:hAnsi="Times New Roman" w:cs="Times New Roman" w:eastAsiaTheme="minorEastAsia"/>
@@ -952,6 +1308,7 @@
           </w:tcPr>
           <w:p>
             <w:pPr>
+              <w:widowControl w:val="0"/>
               <w:jc w:val="center"/>
               <w:rPr>
                 <w:rFonts w:hint="default" w:ascii="Times New Roman" w:hAnsi="Times New Roman" w:cs="Times New Roman"/>
@@ -966,6 +1323,7 @@
           </w:p>
           <w:p>
             <w:pPr>
+              <w:widowControl w:val="0"/>
               <w:jc w:val="center"/>
               <w:rPr>
                 <w:rFonts w:hint="default" w:ascii="Times New Roman" w:hAnsi="Times New Roman" w:cs="Times New Roman"/>
@@ -997,6 +1355,7 @@
           </w:tcPr>
           <w:p>
             <w:pPr>
+              <w:widowControl w:val="0"/>
               <w:jc w:val="center"/>
               <w:rPr>
                 <w:rFonts w:hint="default" w:ascii="Times New Roman" w:hAnsi="Times New Roman" w:cs="Times New Roman"/>
@@ -1011,6 +1370,7 @@
           </w:p>
           <w:p>
             <w:pPr>
+              <w:widowControl w:val="0"/>
               <w:jc w:val="center"/>
               <w:rPr>
                 <w:rFonts w:hint="default" w:ascii="Times New Roman" w:hAnsi="Times New Roman" w:cs="Times New Roman"/>
@@ -1042,6 +1402,7 @@
           </w:tcPr>
           <w:p>
             <w:pPr>
+              <w:widowControl w:val="0"/>
               <w:jc w:val="center"/>
               <w:rPr>
                 <w:rFonts w:hint="default" w:ascii="Times New Roman" w:hAnsi="Times New Roman" w:cs="Times New Roman"/>
@@ -1056,6 +1417,7 @@
           </w:p>
           <w:p>
             <w:pPr>
+              <w:widowControl w:val="0"/>
               <w:jc w:val="center"/>
               <w:rPr>
                 <w:rFonts w:hint="default" w:ascii="Times New Roman" w:hAnsi="Times New Roman" w:cs="Times New Roman"/>
@@ -1087,6 +1449,7 @@
           </w:tcPr>
           <w:p>
             <w:pPr>
+              <w:widowControl w:val="0"/>
               <w:jc w:val="center"/>
               <w:rPr>
                 <w:rFonts w:hint="default" w:ascii="Times New Roman" w:hAnsi="Times New Roman" w:cs="Times New Roman"/>
@@ -1106,6 +1469,7 @@
           </w:tcPr>
           <w:p>
             <w:pPr>
+              <w:widowControl w:val="0"/>
               <w:jc w:val="center"/>
               <w:rPr>
                 <w:rFonts w:hint="default" w:ascii="Times New Roman" w:hAnsi="Times New Roman" w:cs="Times New Roman"/>
@@ -1120,6 +1484,7 @@
           </w:p>
           <w:p>
             <w:pPr>
+              <w:widowControl w:val="0"/>
               <w:jc w:val="center"/>
               <w:rPr>
                 <w:rFonts w:hint="default" w:ascii="Times New Roman" w:hAnsi="Times New Roman" w:cs="Times New Roman"/>
@@ -1151,6 +1516,7 @@
           </w:tcPr>
           <w:p>
             <w:pPr>
+              <w:widowControl w:val="0"/>
               <w:jc w:val="center"/>
               <w:rPr>
                 <w:rFonts w:hint="default" w:ascii="Times New Roman" w:hAnsi="Times New Roman" w:cs="Times New Roman"/>
@@ -1165,6 +1531,7 @@
           </w:p>
           <w:p>
             <w:pPr>
+              <w:widowControl w:val="0"/>
               <w:jc w:val="center"/>
               <w:rPr>
                 <w:rFonts w:hint="default" w:ascii="Times New Roman" w:hAnsi="Times New Roman" w:cs="Times New Roman"/>
@@ -1196,6 +1563,7 @@
           </w:tcPr>
           <w:p>
             <w:pPr>
+              <w:widowControl w:val="0"/>
               <w:jc w:val="center"/>
               <w:rPr>
                 <w:rFonts w:hint="default" w:ascii="Times New Roman" w:hAnsi="Times New Roman" w:cs="Times New Roman"/>
@@ -1210,6 +1578,7 @@
           </w:p>
           <w:p>
             <w:pPr>
+              <w:widowControl w:val="0"/>
               <w:jc w:val="center"/>
               <w:rPr>
                 <w:rFonts w:hint="default" w:ascii="Times New Roman" w:hAnsi="Times New Roman" w:cs="Times New Roman"/>
@@ -1262,6 +1631,7 @@
           </w:tcPr>
           <w:p>
             <w:pPr>
+              <w:widowControl w:val="0"/>
               <w:jc w:val="center"/>
               <w:rPr>
                 <w:rFonts w:hint="default" w:ascii="Times New Roman" w:hAnsi="Times New Roman" w:cs="Times New Roman"/>
@@ -1276,6 +1646,7 @@
           </w:p>
           <w:p>
             <w:pPr>
+              <w:widowControl w:val="0"/>
               <w:jc w:val="center"/>
               <w:rPr>
                 <w:rFonts w:hint="default" w:ascii="Times New Roman" w:hAnsi="Times New Roman" w:cs="Times New Roman"/>
@@ -1307,6 +1678,7 @@
           </w:tcPr>
           <w:p>
             <w:pPr>
+              <w:widowControl w:val="0"/>
               <w:jc w:val="center"/>
               <w:rPr>
                 <w:rFonts w:hint="default" w:ascii="Times New Roman" w:hAnsi="Times New Roman" w:cs="Times New Roman"/>
@@ -1321,6 +1693,7 @@
           </w:p>
           <w:p>
             <w:pPr>
+              <w:widowControl w:val="0"/>
               <w:jc w:val="center"/>
               <w:rPr>
                 <w:rFonts w:hint="default" w:ascii="Times New Roman" w:hAnsi="Times New Roman" w:cs="Times New Roman"/>
@@ -1352,6 +1725,7 @@
           </w:tcPr>
           <w:p>
             <w:pPr>
+              <w:widowControl w:val="0"/>
               <w:jc w:val="center"/>
               <w:rPr>
                 <w:rFonts w:hint="default" w:ascii="Times New Roman" w:hAnsi="Times New Roman" w:cs="Times New Roman"/>
@@ -1366,6 +1740,7 @@
           </w:p>
           <w:p>
             <w:pPr>
+              <w:widowControl w:val="0"/>
               <w:jc w:val="center"/>
               <w:rPr>
                 <w:rFonts w:hint="default" w:ascii="Times New Roman" w:hAnsi="Times New Roman" w:cs="Times New Roman"/>
@@ -1397,6 +1772,7 @@
           </w:tcPr>
           <w:p>
             <w:pPr>
+              <w:widowControl w:val="0"/>
               <w:jc w:val="center"/>
               <w:rPr>
                 <w:rFonts w:hint="default" w:ascii="Times New Roman" w:hAnsi="Times New Roman" w:cs="Times New Roman"/>
@@ -1411,6 +1787,7 @@
           </w:p>
           <w:p>
             <w:pPr>
+              <w:widowControl w:val="0"/>
               <w:jc w:val="center"/>
               <w:rPr>
                 <w:rFonts w:hint="default" w:ascii="Times New Roman" w:hAnsi="Times New Roman" w:cs="Times New Roman"/>
@@ -1442,6 +1819,7 @@
           </w:tcPr>
           <w:p>
             <w:pPr>
+              <w:widowControl w:val="0"/>
               <w:jc w:val="center"/>
               <w:rPr>
                 <w:rFonts w:hint="default" w:ascii="Times New Roman" w:hAnsi="Times New Roman" w:cs="Times New Roman"/>
@@ -1456,6 +1834,7 @@
           </w:p>
           <w:p>
             <w:pPr>
+              <w:widowControl w:val="0"/>
               <w:jc w:val="center"/>
               <w:rPr>
                 <w:rFonts w:hint="default" w:ascii="Times New Roman" w:hAnsi="Times New Roman" w:cs="Times New Roman"/>
@@ -1488,6 +1867,7 @@
           </w:tcPr>
           <w:p>
             <w:pPr>
+              <w:widowControl w:val="0"/>
               <w:jc w:val="center"/>
               <w:rPr>
                 <w:rFonts w:hint="default" w:ascii="Times New Roman" w:hAnsi="Times New Roman" w:cs="Times New Roman"/>
@@ -1502,6 +1882,7 @@
           </w:p>
           <w:p>
             <w:pPr>
+              <w:widowControl w:val="0"/>
               <w:jc w:val="center"/>
               <w:rPr>
                 <w:rFonts w:hint="default" w:ascii="Times New Roman" w:hAnsi="Times New Roman" w:cs="Times New Roman" w:eastAsiaTheme="minorEastAsia"/>
@@ -1534,6 +1915,7 @@
           </w:tcPr>
           <w:p>
             <w:pPr>
+              <w:widowControl w:val="0"/>
               <w:jc w:val="center"/>
               <w:rPr>
                 <w:rFonts w:hint="default" w:ascii="Times New Roman" w:hAnsi="Times New Roman" w:cs="Times New Roman"/>
@@ -1548,6 +1930,7 @@
           </w:p>
           <w:p>
             <w:pPr>
+              <w:widowControl w:val="0"/>
               <w:jc w:val="center"/>
               <w:rPr>
                 <w:rFonts w:hint="default" w:ascii="Times New Roman" w:hAnsi="Times New Roman" w:cs="Times New Roman" w:eastAsiaTheme="minorEastAsia"/>
@@ -1600,6 +1983,7 @@
           </w:tcPr>
           <w:p>
             <w:pPr>
+              <w:widowControl w:val="0"/>
               <w:jc w:val="center"/>
               <w:rPr>
                 <w:rFonts w:hint="default" w:ascii="Times New Roman" w:hAnsi="Times New Roman"/>
@@ -1614,6 +1998,7 @@
           </w:p>
           <w:p>
             <w:pPr>
+              <w:widowControl w:val="0"/>
               <w:jc w:val="center"/>
               <w:rPr>
                 <w:rFonts w:hint="default" w:ascii="Times New Roman" w:hAnsi="Times New Roman" w:cs="Times New Roman"/>
@@ -1646,6 +2031,7 @@
           </w:tcPr>
           <w:p>
             <w:pPr>
+              <w:widowControl w:val="0"/>
               <w:jc w:val="center"/>
               <w:rPr>
                 <w:rFonts w:hint="default" w:ascii="Times New Roman" w:hAnsi="Times New Roman" w:cs="Times New Roman"/>
@@ -1660,6 +2046,7 @@
           </w:p>
           <w:p>
             <w:pPr>
+              <w:widowControl w:val="0"/>
               <w:jc w:val="center"/>
               <w:rPr>
                 <w:rFonts w:hint="default" w:ascii="Times New Roman" w:hAnsi="Times New Roman" w:cs="Times New Roman" w:eastAsiaTheme="minorEastAsia"/>
@@ -1692,6 +2079,7 @@
           </w:tcPr>
           <w:p>
             <w:pPr>
+              <w:widowControl w:val="0"/>
               <w:jc w:val="center"/>
               <w:rPr>
                 <w:rFonts w:hint="default" w:ascii="Times New Roman" w:hAnsi="Times New Roman" w:cs="Times New Roman"/>
@@ -1706,6 +2094,7 @@
           </w:p>
           <w:p>
             <w:pPr>
+              <w:widowControl w:val="0"/>
               <w:jc w:val="center"/>
               <w:rPr>
                 <w:rFonts w:hint="default" w:ascii="Times New Roman" w:hAnsi="Times New Roman" w:cs="Times New Roman" w:eastAsiaTheme="minorEastAsia"/>
@@ -1737,6 +2126,7 @@
           </w:tcPr>
           <w:p>
             <w:pPr>
+              <w:widowControl w:val="0"/>
               <w:jc w:val="center"/>
               <w:rPr>
                 <w:rFonts w:hint="default" w:ascii="Times New Roman" w:hAnsi="Times New Roman" w:cs="Times New Roman"/>
@@ -1757,6 +2147,7 @@
           </w:tcPr>
           <w:p>
             <w:pPr>
+              <w:widowControl w:val="0"/>
               <w:jc w:val="center"/>
               <w:rPr>
                 <w:rFonts w:hint="default" w:ascii="Times New Roman" w:hAnsi="Times New Roman" w:cs="Times New Roman"/>
@@ -1771,6 +2162,7 @@
           </w:p>
           <w:p>
             <w:pPr>
+              <w:widowControl w:val="0"/>
               <w:jc w:val="center"/>
               <w:rPr>
                 <w:rFonts w:hint="default" w:ascii="Times New Roman" w:hAnsi="Times New Roman" w:cs="Times New Roman" w:eastAsiaTheme="minorEastAsia"/>
@@ -1803,6 +2195,7 @@
           </w:tcPr>
           <w:p>
             <w:pPr>
+              <w:widowControl w:val="0"/>
               <w:jc w:val="center"/>
               <w:rPr>
                 <w:rFonts w:hint="default" w:ascii="Times New Roman" w:hAnsi="Times New Roman" w:cs="Times New Roman"/>
@@ -1817,6 +2210,7 @@
           </w:p>
           <w:p>
             <w:pPr>
+              <w:widowControl w:val="0"/>
               <w:jc w:val="center"/>
               <w:rPr>
                 <w:rFonts w:hint="default" w:ascii="Times New Roman" w:hAnsi="Times New Roman" w:cs="Times New Roman" w:eastAsiaTheme="minorEastAsia"/>
@@ -1849,6 +2243,7 @@
           </w:tcPr>
           <w:p>
             <w:pPr>
+              <w:widowControl w:val="0"/>
               <w:jc w:val="center"/>
               <w:rPr>
                 <w:rFonts w:hint="default" w:ascii="Times New Roman" w:hAnsi="Times New Roman"/>
@@ -1863,6 +2258,7 @@
           </w:p>
           <w:p>
             <w:pPr>
+              <w:widowControl w:val="0"/>
               <w:jc w:val="center"/>
               <w:rPr>
                 <w:rFonts w:hint="default" w:ascii="Times New Roman" w:hAnsi="Times New Roman" w:cs="Times New Roman" w:eastAsiaTheme="minorEastAsia"/>
@@ -1916,6 +2312,7 @@
           </w:tcPr>
           <w:p>
             <w:pPr>
+              <w:widowControl w:val="0"/>
               <w:jc w:val="center"/>
               <w:rPr>
                 <w:rFonts w:hint="default" w:ascii="Times New Roman" w:hAnsi="Times New Roman"/>
@@ -1930,6 +2327,7 @@
           </w:p>
           <w:p>
             <w:pPr>
+              <w:widowControl w:val="0"/>
               <w:jc w:val="center"/>
               <w:rPr>
                 <w:rFonts w:hint="default" w:ascii="Times New Roman" w:hAnsi="Times New Roman" w:cs="Times New Roman" w:eastAsiaTheme="minorEastAsia"/>
@@ -1962,6 +2360,7 @@
           </w:tcPr>
           <w:p>
             <w:pPr>
+              <w:widowControl w:val="0"/>
               <w:jc w:val="center"/>
               <w:rPr>
                 <w:rFonts w:hint="default" w:ascii="Times New Roman" w:hAnsi="Times New Roman" w:cs="Times New Roman"/>
@@ -1976,6 +2375,7 @@
           </w:p>
           <w:p>
             <w:pPr>
+              <w:widowControl w:val="0"/>
               <w:jc w:val="center"/>
               <w:rPr>
                 <w:rFonts w:hint="default" w:ascii="Times New Roman" w:hAnsi="Times New Roman" w:cs="Times New Roman" w:eastAsiaTheme="minorEastAsia"/>
@@ -2007,6 +2407,7 @@
           </w:tcPr>
           <w:p>
             <w:pPr>
+              <w:widowControl w:val="0"/>
               <w:jc w:val="center"/>
               <w:rPr>
                 <w:rFonts w:hint="default" w:ascii="Times New Roman" w:hAnsi="Times New Roman" w:cs="Times New Roman"/>
@@ -2026,6 +2427,7 @@
           </w:tcPr>
           <w:p>
             <w:pPr>
+              <w:widowControl w:val="0"/>
               <w:jc w:val="center"/>
               <w:rPr>
                 <w:rFonts w:hint="default" w:ascii="Times New Roman" w:hAnsi="Times New Roman" w:cs="Times New Roman"/>
@@ -2046,6 +2448,7 @@
           </w:tcPr>
           <w:p>
             <w:pPr>
+              <w:widowControl w:val="0"/>
               <w:jc w:val="center"/>
               <w:rPr>
                 <w:rFonts w:hint="default" w:ascii="Times New Roman" w:hAnsi="Times New Roman" w:cs="Times New Roman" w:eastAsiaTheme="minorEastAsia"/>
@@ -2066,6 +2469,7 @@
           </w:tcPr>
           <w:p>
             <w:pPr>
+              <w:widowControl w:val="0"/>
               <w:jc w:val="center"/>
               <w:rPr>
                 <w:rFonts w:hint="default" w:ascii="Times New Roman" w:hAnsi="Times New Roman" w:cs="Times New Roman"/>
@@ -2080,6 +2484,7 @@
           </w:p>
           <w:p>
             <w:pPr>
+              <w:widowControl w:val="0"/>
               <w:jc w:val="center"/>
               <w:rPr>
                 <w:rFonts w:hint="default" w:ascii="Times New Roman" w:hAnsi="Times New Roman" w:cs="Times New Roman" w:eastAsiaTheme="minorEastAsia"/>
@@ -2112,6 +2517,7 @@
           </w:tcPr>
           <w:p>
             <w:pPr>
+              <w:widowControl w:val="0"/>
               <w:jc w:val="center"/>
               <w:rPr>
                 <w:rFonts w:hint="default" w:ascii="Times New Roman" w:hAnsi="Times New Roman"/>
@@ -2126,6 +2532,7 @@
           </w:p>
           <w:p>
             <w:pPr>
+              <w:widowControl w:val="0"/>
               <w:jc w:val="center"/>
               <w:rPr>
                 <w:rFonts w:hint="default" w:ascii="Times New Roman" w:hAnsi="Times New Roman" w:cs="Times New Roman"/>
@@ -2179,6 +2586,7 @@
           </w:tcPr>
           <w:p>
             <w:pPr>
+              <w:widowControl w:val="0"/>
               <w:jc w:val="center"/>
               <w:rPr>
                 <w:rFonts w:hint="default" w:ascii="Times New Roman" w:hAnsi="Times New Roman"/>
@@ -2193,6 +2601,7 @@
           </w:p>
           <w:p>
             <w:pPr>
+              <w:widowControl w:val="0"/>
               <w:jc w:val="center"/>
               <w:rPr>
                 <w:rFonts w:hint="default" w:ascii="Times New Roman" w:hAnsi="Times New Roman" w:cs="Times New Roman" w:eastAsiaTheme="minorEastAsia"/>
@@ -2224,6 +2633,7 @@
           </w:tcPr>
           <w:p>
             <w:pPr>
+              <w:widowControl w:val="0"/>
               <w:jc w:val="center"/>
               <w:rPr>
                 <w:rFonts w:hint="default" w:ascii="Times New Roman" w:hAnsi="Times New Roman" w:cs="Times New Roman"/>
@@ -2243,6 +2653,7 @@
           </w:tcPr>
           <w:p>
             <w:pPr>
+              <w:widowControl w:val="0"/>
               <w:jc w:val="center"/>
               <w:rPr>
                 <w:rFonts w:hint="default" w:ascii="Times New Roman" w:hAnsi="Times New Roman" w:cs="Times New Roman"/>
@@ -2262,6 +2673,7 @@
           </w:tcPr>
           <w:p>
             <w:pPr>
+              <w:widowControl w:val="0"/>
               <w:jc w:val="center"/>
               <w:rPr>
                 <w:rFonts w:hint="default" w:ascii="Times New Roman" w:hAnsi="Times New Roman" w:cs="Times New Roman"/>
@@ -2281,6 +2693,7 @@
           </w:tcPr>
           <w:p>
             <w:pPr>
+              <w:widowControl w:val="0"/>
               <w:jc w:val="center"/>
               <w:rPr>
                 <w:rFonts w:hint="default" w:ascii="Times New Roman" w:hAnsi="Times New Roman" w:cs="Times New Roman"/>
@@ -2300,6 +2713,7 @@
           </w:tcPr>
           <w:p>
             <w:pPr>
+              <w:widowControl w:val="0"/>
               <w:jc w:val="center"/>
               <w:rPr>
                 <w:rFonts w:hint="default" w:ascii="Times New Roman" w:hAnsi="Times New Roman" w:cs="Times New Roman"/>
@@ -2320,6 +2734,7 @@
           </w:tcPr>
           <w:p>
             <w:pPr>
+              <w:widowControl w:val="0"/>
               <w:jc w:val="center"/>
               <w:rPr>
                 <w:rFonts w:hint="default" w:ascii="Times New Roman" w:hAnsi="Times New Roman"/>
@@ -2334,6 +2749,7 @@
           </w:p>
           <w:p>
             <w:pPr>
+              <w:widowControl w:val="0"/>
               <w:jc w:val="center"/>
               <w:rPr>
                 <w:rFonts w:hint="default" w:ascii="Times New Roman" w:hAnsi="Times New Roman" w:cs="Times New Roman" w:eastAsiaTheme="minorEastAsia"/>
@@ -2396,7 +2812,7 @@
           <w:szCs w:val="24"/>
           <w:lang w:val="en-US"/>
         </w:rPr>
-        <w:t xml:space="preserve">σ = 18, the values are boosted dramatically. This is the suggested value by Medioni. We can see that there are very minor differences among the values. Therefore, it is not worth for the computation to obtain these weights. </w:t>
+        <w:t>σ = 18, the values are boosted dramatically. We can see that there are very minor differences among the values. Therefore, the weights control becomes insignificant  since the values are so closed to each other.</w:t>
       </w:r>
     </w:p>
     <w:tbl>
@@ -2457,6 +2873,7 @@
           </w:tcPr>
           <w:p>
             <w:pPr>
+              <w:widowControl w:val="0"/>
               <w:jc w:val="center"/>
               <w:rPr>
                 <w:rFonts w:hint="default" w:ascii="Times New Roman" w:hAnsi="Times New Roman"/>
@@ -2471,6 +2888,7 @@
           </w:p>
           <w:p>
             <w:pPr>
+              <w:widowControl w:val="0"/>
               <w:jc w:val="center"/>
               <w:rPr>
                 <w:rFonts w:hint="default" w:ascii="Times New Roman" w:hAnsi="Times New Roman" w:cs="Times New Roman"/>
@@ -2502,6 +2920,7 @@
           </w:tcPr>
           <w:p>
             <w:pPr>
+              <w:widowControl w:val="0"/>
               <w:jc w:val="center"/>
               <w:rPr>
                 <w:rFonts w:hint="default" w:ascii="Times New Roman" w:hAnsi="Times New Roman" w:cs="Times New Roman"/>
@@ -2521,6 +2940,7 @@
           </w:tcPr>
           <w:p>
             <w:pPr>
+              <w:widowControl w:val="0"/>
               <w:jc w:val="center"/>
               <w:rPr>
                 <w:rFonts w:hint="default" w:ascii="Times New Roman" w:hAnsi="Times New Roman" w:cs="Times New Roman"/>
@@ -2540,6 +2960,7 @@
           </w:tcPr>
           <w:p>
             <w:pPr>
+              <w:widowControl w:val="0"/>
               <w:jc w:val="center"/>
               <w:rPr>
                 <w:rFonts w:hint="default" w:ascii="Times New Roman" w:hAnsi="Times New Roman" w:cs="Times New Roman"/>
@@ -2559,6 +2980,7 @@
           </w:tcPr>
           <w:p>
             <w:pPr>
+              <w:widowControl w:val="0"/>
               <w:jc w:val="center"/>
               <w:rPr>
                 <w:rFonts w:hint="default" w:ascii="Times New Roman" w:hAnsi="Times New Roman" w:cs="Times New Roman"/>
@@ -2578,6 +3000,7 @@
           </w:tcPr>
           <w:p>
             <w:pPr>
+              <w:widowControl w:val="0"/>
               <w:jc w:val="center"/>
               <w:rPr>
                 <w:rFonts w:hint="default" w:ascii="Times New Roman" w:hAnsi="Times New Roman" w:cs="Times New Roman"/>
@@ -2597,6 +3020,7 @@
           </w:tcPr>
           <w:p>
             <w:pPr>
+              <w:widowControl w:val="0"/>
               <w:jc w:val="center"/>
               <w:rPr>
                 <w:rFonts w:hint="default" w:ascii="Times New Roman" w:hAnsi="Times New Roman"/>
@@ -2611,6 +3035,7 @@
           </w:p>
           <w:p>
             <w:pPr>
+              <w:widowControl w:val="0"/>
               <w:jc w:val="center"/>
               <w:rPr>
                 <w:rFonts w:hint="default" w:ascii="Times New Roman" w:hAnsi="Times New Roman" w:cs="Times New Roman"/>
@@ -2663,6 +3088,7 @@
           </w:tcPr>
           <w:p>
             <w:pPr>
+              <w:widowControl w:val="0"/>
               <w:jc w:val="center"/>
               <w:rPr>
                 <w:rFonts w:hint="default" w:ascii="Times New Roman" w:hAnsi="Times New Roman"/>
@@ -2677,6 +3103,7 @@
           </w:p>
           <w:p>
             <w:pPr>
+              <w:widowControl w:val="0"/>
               <w:jc w:val="center"/>
               <w:rPr>
                 <w:rFonts w:hint="default" w:ascii="Times New Roman" w:hAnsi="Times New Roman" w:cs="Times New Roman"/>
@@ -2708,6 +3135,7 @@
           </w:tcPr>
           <w:p>
             <w:pPr>
+              <w:widowControl w:val="0"/>
               <w:jc w:val="center"/>
               <w:rPr>
                 <w:rFonts w:hint="default" w:ascii="Times New Roman" w:hAnsi="Times New Roman" w:cs="Times New Roman"/>
@@ -2722,6 +3150,7 @@
           </w:p>
           <w:p>
             <w:pPr>
+              <w:widowControl w:val="0"/>
               <w:jc w:val="center"/>
               <w:rPr>
                 <w:rFonts w:hint="default" w:ascii="Times New Roman" w:hAnsi="Times New Roman" w:cs="Times New Roman"/>
@@ -2753,6 +3182,7 @@
           </w:tcPr>
           <w:p>
             <w:pPr>
+              <w:widowControl w:val="0"/>
               <w:jc w:val="center"/>
               <w:rPr>
                 <w:rFonts w:hint="default" w:ascii="Times New Roman" w:hAnsi="Times New Roman" w:cs="Times New Roman"/>
@@ -2772,6 +3202,7 @@
           </w:tcPr>
           <w:p>
             <w:pPr>
+              <w:widowControl w:val="0"/>
               <w:jc w:val="center"/>
               <w:rPr>
                 <w:rFonts w:hint="default" w:ascii="Times New Roman" w:hAnsi="Times New Roman" w:cs="Times New Roman"/>
@@ -2791,6 +3222,7 @@
           </w:tcPr>
           <w:p>
             <w:pPr>
+              <w:widowControl w:val="0"/>
               <w:jc w:val="center"/>
               <w:rPr>
                 <w:rFonts w:hint="default" w:ascii="Times New Roman" w:hAnsi="Times New Roman" w:cs="Times New Roman"/>
@@ -2810,6 +3242,7 @@
           </w:tcPr>
           <w:p>
             <w:pPr>
+              <w:widowControl w:val="0"/>
               <w:jc w:val="center"/>
               <w:rPr>
                 <w:rFonts w:hint="default" w:ascii="Times New Roman" w:hAnsi="Times New Roman" w:cs="Times New Roman"/>
@@ -2824,6 +3257,7 @@
           </w:p>
           <w:p>
             <w:pPr>
+              <w:widowControl w:val="0"/>
               <w:jc w:val="center"/>
               <w:rPr>
                 <w:rFonts w:hint="default" w:ascii="Times New Roman" w:hAnsi="Times New Roman" w:cs="Times New Roman"/>
@@ -2856,6 +3290,7 @@
           </w:tcPr>
           <w:p>
             <w:pPr>
+              <w:widowControl w:val="0"/>
               <w:jc w:val="center"/>
               <w:rPr>
                 <w:rFonts w:hint="default" w:ascii="Times New Roman" w:hAnsi="Times New Roman"/>
@@ -2870,6 +3305,7 @@
           </w:p>
           <w:p>
             <w:pPr>
+              <w:widowControl w:val="0"/>
               <w:jc w:val="center"/>
               <w:rPr>
                 <w:rFonts w:hint="default" w:ascii="Times New Roman" w:hAnsi="Times New Roman" w:cs="Times New Roman" w:eastAsiaTheme="minorEastAsia"/>
@@ -2922,6 +3358,7 @@
           </w:tcPr>
           <w:p>
             <w:pPr>
+              <w:widowControl w:val="0"/>
               <w:jc w:val="center"/>
               <w:rPr>
                 <w:rFonts w:hint="default" w:ascii="Times New Roman" w:hAnsi="Times New Roman" w:cs="Times New Roman"/>
@@ -2936,6 +3373,7 @@
           </w:p>
           <w:p>
             <w:pPr>
+              <w:widowControl w:val="0"/>
               <w:jc w:val="center"/>
               <w:rPr>
                 <w:rFonts w:hint="default" w:ascii="Times New Roman" w:hAnsi="Times New Roman" w:cs="Times New Roman"/>
@@ -2967,6 +3405,7 @@
           </w:tcPr>
           <w:p>
             <w:pPr>
+              <w:widowControl w:val="0"/>
               <w:jc w:val="center"/>
               <w:rPr>
                 <w:rFonts w:hint="default" w:ascii="Times New Roman" w:hAnsi="Times New Roman" w:cs="Times New Roman"/>
@@ -2981,6 +3420,7 @@
           </w:p>
           <w:p>
             <w:pPr>
+              <w:widowControl w:val="0"/>
               <w:jc w:val="center"/>
               <w:rPr>
                 <w:rFonts w:hint="default" w:ascii="Times New Roman" w:hAnsi="Times New Roman" w:cs="Times New Roman"/>
@@ -3012,6 +3452,7 @@
           </w:tcPr>
           <w:p>
             <w:pPr>
+              <w:widowControl w:val="0"/>
               <w:jc w:val="center"/>
               <w:rPr>
                 <w:rFonts w:hint="default" w:ascii="Times New Roman" w:hAnsi="Times New Roman" w:cs="Times New Roman"/>
@@ -3026,6 +3467,7 @@
           </w:p>
           <w:p>
             <w:pPr>
+              <w:widowControl w:val="0"/>
               <w:jc w:val="center"/>
               <w:rPr>
                 <w:rFonts w:hint="default" w:ascii="Times New Roman" w:hAnsi="Times New Roman" w:cs="Times New Roman"/>
@@ -3057,6 +3499,7 @@
           </w:tcPr>
           <w:p>
             <w:pPr>
+              <w:widowControl w:val="0"/>
               <w:jc w:val="center"/>
               <w:rPr>
                 <w:rFonts w:hint="default" w:ascii="Times New Roman" w:hAnsi="Times New Roman" w:cs="Times New Roman"/>
@@ -3076,6 +3519,7 @@
           </w:tcPr>
           <w:p>
             <w:pPr>
+              <w:widowControl w:val="0"/>
               <w:jc w:val="center"/>
               <w:rPr>
                 <w:rFonts w:hint="default" w:ascii="Times New Roman" w:hAnsi="Times New Roman"/>
@@ -3090,6 +3534,7 @@
           </w:p>
           <w:p>
             <w:pPr>
+              <w:widowControl w:val="0"/>
               <w:jc w:val="center"/>
               <w:rPr>
                 <w:rFonts w:hint="default" w:ascii="Times New Roman" w:hAnsi="Times New Roman" w:cs="Times New Roman"/>
@@ -3121,6 +3566,7 @@
           </w:tcPr>
           <w:p>
             <w:pPr>
+              <w:widowControl w:val="0"/>
               <w:jc w:val="center"/>
               <w:rPr>
                 <w:rFonts w:hint="default" w:ascii="Times New Roman" w:hAnsi="Times New Roman" w:cs="Times New Roman"/>
@@ -3135,6 +3581,7 @@
           </w:p>
           <w:p>
             <w:pPr>
+              <w:widowControl w:val="0"/>
               <w:jc w:val="center"/>
               <w:rPr>
                 <w:rFonts w:hint="default" w:ascii="Times New Roman" w:hAnsi="Times New Roman" w:cs="Times New Roman"/>
@@ -3166,6 +3613,7 @@
           </w:tcPr>
           <w:p>
             <w:pPr>
+              <w:widowControl w:val="0"/>
               <w:jc w:val="center"/>
               <w:rPr>
                 <w:rFonts w:hint="default" w:ascii="Times New Roman" w:hAnsi="Times New Roman" w:cs="Times New Roman"/>
@@ -3180,6 +3628,7 @@
           </w:p>
           <w:p>
             <w:pPr>
+              <w:widowControl w:val="0"/>
               <w:jc w:val="center"/>
               <w:rPr>
                 <w:rFonts w:hint="default" w:ascii="Times New Roman" w:hAnsi="Times New Roman" w:cs="Times New Roman"/>
@@ -3232,6 +3681,7 @@
           </w:tcPr>
           <w:p>
             <w:pPr>
+              <w:widowControl w:val="0"/>
               <w:jc w:val="center"/>
               <w:rPr>
                 <w:rFonts w:hint="default" w:ascii="Times New Roman" w:hAnsi="Times New Roman" w:cs="Times New Roman"/>
@@ -3246,6 +3696,7 @@
           </w:p>
           <w:p>
             <w:pPr>
+              <w:widowControl w:val="0"/>
               <w:jc w:val="center"/>
               <w:rPr>
                 <w:rFonts w:hint="default" w:ascii="Times New Roman" w:hAnsi="Times New Roman" w:cs="Times New Roman"/>
@@ -3277,6 +3728,7 @@
           </w:tcPr>
           <w:p>
             <w:pPr>
+              <w:widowControl w:val="0"/>
               <w:jc w:val="center"/>
               <w:rPr>
                 <w:rFonts w:hint="default" w:ascii="Times New Roman" w:hAnsi="Times New Roman" w:cs="Times New Roman"/>
@@ -3291,6 +3743,7 @@
           </w:p>
           <w:p>
             <w:pPr>
+              <w:widowControl w:val="0"/>
               <w:jc w:val="center"/>
               <w:rPr>
                 <w:rFonts w:hint="default" w:ascii="Times New Roman" w:hAnsi="Times New Roman" w:cs="Times New Roman"/>
@@ -3322,6 +3775,7 @@
           </w:tcPr>
           <w:p>
             <w:pPr>
+              <w:widowControl w:val="0"/>
               <w:jc w:val="center"/>
               <w:rPr>
                 <w:rFonts w:hint="default" w:ascii="Times New Roman" w:hAnsi="Times New Roman" w:cs="Times New Roman"/>
@@ -3336,6 +3790,7 @@
           </w:p>
           <w:p>
             <w:pPr>
+              <w:widowControl w:val="0"/>
               <w:jc w:val="center"/>
               <w:rPr>
                 <w:rFonts w:hint="default" w:ascii="Times New Roman" w:hAnsi="Times New Roman" w:cs="Times New Roman"/>
@@ -3367,6 +3822,7 @@
           </w:tcPr>
           <w:p>
             <w:pPr>
+              <w:widowControl w:val="0"/>
               <w:jc w:val="center"/>
               <w:rPr>
                 <w:rFonts w:hint="default" w:ascii="Times New Roman" w:hAnsi="Times New Roman" w:cs="Times New Roman"/>
@@ -3381,6 +3837,7 @@
           </w:p>
           <w:p>
             <w:pPr>
+              <w:widowControl w:val="0"/>
               <w:jc w:val="center"/>
               <w:rPr>
                 <w:rFonts w:hint="default" w:ascii="Times New Roman" w:hAnsi="Times New Roman" w:cs="Times New Roman"/>
@@ -3412,6 +3869,7 @@
           </w:tcPr>
           <w:p>
             <w:pPr>
+              <w:widowControl w:val="0"/>
               <w:jc w:val="center"/>
               <w:rPr>
                 <w:rFonts w:hint="default" w:ascii="Times New Roman" w:hAnsi="Times New Roman" w:cs="Times New Roman"/>
@@ -3426,6 +3884,7 @@
           </w:p>
           <w:p>
             <w:pPr>
+              <w:widowControl w:val="0"/>
               <w:jc w:val="center"/>
               <w:rPr>
                 <w:rFonts w:hint="default" w:ascii="Times New Roman" w:hAnsi="Times New Roman" w:cs="Times New Roman"/>
@@ -3458,6 +3917,7 @@
           </w:tcPr>
           <w:p>
             <w:pPr>
+              <w:widowControl w:val="0"/>
               <w:jc w:val="center"/>
               <w:rPr>
                 <w:rFonts w:hint="default" w:ascii="Times New Roman" w:hAnsi="Times New Roman" w:cs="Times New Roman"/>
@@ -3472,6 +3932,7 @@
           </w:p>
           <w:p>
             <w:pPr>
+              <w:widowControl w:val="0"/>
               <w:jc w:val="center"/>
               <w:rPr>
                 <w:rFonts w:hint="default" w:ascii="Times New Roman" w:hAnsi="Times New Roman" w:cs="Times New Roman" w:eastAsiaTheme="minorEastAsia"/>
@@ -3504,6 +3965,7 @@
           </w:tcPr>
           <w:p>
             <w:pPr>
+              <w:widowControl w:val="0"/>
               <w:jc w:val="center"/>
               <w:rPr>
                 <w:rFonts w:hint="default" w:ascii="Times New Roman" w:hAnsi="Times New Roman" w:cs="Times New Roman"/>
@@ -3518,6 +3980,7 @@
           </w:p>
           <w:p>
             <w:pPr>
+              <w:widowControl w:val="0"/>
               <w:jc w:val="center"/>
               <w:rPr>
                 <w:rFonts w:hint="default" w:ascii="Times New Roman" w:hAnsi="Times New Roman" w:cs="Times New Roman" w:eastAsiaTheme="minorEastAsia"/>
@@ -3571,6 +4034,7 @@
           </w:tcPr>
           <w:p>
             <w:pPr>
+              <w:widowControl w:val="0"/>
               <w:jc w:val="center"/>
               <w:rPr>
                 <w:rFonts w:hint="default" w:ascii="Times New Roman" w:hAnsi="Times New Roman" w:cs="Times New Roman"/>
@@ -3585,6 +4049,7 @@
           </w:p>
           <w:p>
             <w:pPr>
+              <w:widowControl w:val="0"/>
               <w:jc w:val="center"/>
               <w:rPr>
                 <w:rFonts w:hint="default" w:ascii="Times New Roman" w:hAnsi="Times New Roman" w:cs="Times New Roman" w:eastAsiaTheme="minorEastAsia"/>
@@ -3617,6 +4082,7 @@
           </w:tcPr>
           <w:p>
             <w:pPr>
+              <w:widowControl w:val="0"/>
               <w:jc w:val="center"/>
               <w:rPr>
                 <w:rFonts w:hint="default" w:ascii="Times New Roman" w:hAnsi="Times New Roman" w:cs="Times New Roman"/>
@@ -3631,6 +4097,7 @@
           </w:p>
           <w:p>
             <w:pPr>
+              <w:widowControl w:val="0"/>
               <w:jc w:val="center"/>
               <w:rPr>
                 <w:rFonts w:hint="default" w:ascii="Times New Roman" w:hAnsi="Times New Roman" w:cs="Times New Roman" w:eastAsiaTheme="minorEastAsia"/>
@@ -3663,6 +4130,7 @@
           </w:tcPr>
           <w:p>
             <w:pPr>
+              <w:widowControl w:val="0"/>
               <w:jc w:val="center"/>
               <w:rPr>
                 <w:rFonts w:hint="default" w:ascii="Times New Roman" w:hAnsi="Times New Roman" w:cs="Times New Roman"/>
@@ -3677,6 +4145,7 @@
           </w:p>
           <w:p>
             <w:pPr>
+              <w:widowControl w:val="0"/>
               <w:jc w:val="center"/>
               <w:rPr>
                 <w:rFonts w:hint="default" w:ascii="Times New Roman" w:hAnsi="Times New Roman" w:cs="Times New Roman" w:eastAsiaTheme="minorEastAsia"/>
@@ -3708,6 +4177,7 @@
           </w:tcPr>
           <w:p>
             <w:pPr>
+              <w:widowControl w:val="0"/>
               <w:jc w:val="center"/>
               <w:rPr>
                 <w:rFonts w:hint="default" w:ascii="Times New Roman" w:hAnsi="Times New Roman" w:cs="Times New Roman"/>
@@ -3728,6 +4198,7 @@
           </w:tcPr>
           <w:p>
             <w:pPr>
+              <w:widowControl w:val="0"/>
               <w:jc w:val="center"/>
               <w:rPr>
                 <w:rFonts w:hint="default" w:ascii="Times New Roman" w:hAnsi="Times New Roman"/>
@@ -3742,6 +4213,7 @@
           </w:p>
           <w:p>
             <w:pPr>
+              <w:widowControl w:val="0"/>
               <w:jc w:val="center"/>
               <w:rPr>
                 <w:rFonts w:hint="default" w:ascii="Times New Roman" w:hAnsi="Times New Roman" w:cs="Times New Roman" w:eastAsiaTheme="minorEastAsia"/>
@@ -3774,6 +4246,7 @@
           </w:tcPr>
           <w:p>
             <w:pPr>
+              <w:widowControl w:val="0"/>
               <w:jc w:val="center"/>
               <w:rPr>
                 <w:rFonts w:hint="default" w:ascii="Times New Roman" w:hAnsi="Times New Roman" w:cs="Times New Roman"/>
@@ -3788,6 +4261,7 @@
           </w:p>
           <w:p>
             <w:pPr>
+              <w:widowControl w:val="0"/>
               <w:jc w:val="center"/>
               <w:rPr>
                 <w:rFonts w:hint="default" w:ascii="Times New Roman" w:hAnsi="Times New Roman" w:cs="Times New Roman" w:eastAsiaTheme="minorEastAsia"/>
@@ -3820,6 +4294,7 @@
           </w:tcPr>
           <w:p>
             <w:pPr>
+              <w:widowControl w:val="0"/>
               <w:jc w:val="center"/>
               <w:rPr>
                 <w:rFonts w:hint="default" w:ascii="Times New Roman" w:hAnsi="Times New Roman" w:cs="Times New Roman"/>
@@ -3834,6 +4309,7 @@
           </w:p>
           <w:p>
             <w:pPr>
+              <w:widowControl w:val="0"/>
               <w:jc w:val="center"/>
               <w:rPr>
                 <w:rFonts w:hint="default" w:ascii="Times New Roman" w:hAnsi="Times New Roman" w:cs="Times New Roman" w:eastAsiaTheme="minorEastAsia"/>
@@ -3887,6 +4363,7 @@
           </w:tcPr>
           <w:p>
             <w:pPr>
+              <w:widowControl w:val="0"/>
               <w:jc w:val="center"/>
               <w:rPr>
                 <w:rFonts w:hint="default" w:ascii="Times New Roman" w:hAnsi="Times New Roman"/>
@@ -3901,6 +4378,7 @@
           </w:p>
           <w:p>
             <w:pPr>
+              <w:widowControl w:val="0"/>
               <w:jc w:val="center"/>
               <w:rPr>
                 <w:rFonts w:hint="default" w:ascii="Times New Roman" w:hAnsi="Times New Roman" w:cs="Times New Roman" w:eastAsiaTheme="minorEastAsia"/>
@@ -3933,6 +4411,7 @@
           </w:tcPr>
           <w:p>
             <w:pPr>
+              <w:widowControl w:val="0"/>
               <w:jc w:val="center"/>
               <w:rPr>
                 <w:rFonts w:hint="default" w:ascii="Times New Roman" w:hAnsi="Times New Roman" w:cs="Times New Roman"/>
@@ -3947,6 +4426,7 @@
           </w:p>
           <w:p>
             <w:pPr>
+              <w:widowControl w:val="0"/>
               <w:jc w:val="center"/>
               <w:rPr>
                 <w:rFonts w:hint="default" w:ascii="Times New Roman" w:hAnsi="Times New Roman" w:cs="Times New Roman" w:eastAsiaTheme="minorEastAsia"/>
@@ -3978,6 +4458,7 @@
           </w:tcPr>
           <w:p>
             <w:pPr>
+              <w:widowControl w:val="0"/>
               <w:jc w:val="center"/>
               <w:rPr>
                 <w:rFonts w:hint="default" w:ascii="Times New Roman" w:hAnsi="Times New Roman" w:cs="Times New Roman"/>
@@ -3997,6 +4478,7 @@
           </w:tcPr>
           <w:p>
             <w:pPr>
+              <w:widowControl w:val="0"/>
               <w:jc w:val="center"/>
               <w:rPr>
                 <w:rFonts w:hint="default" w:ascii="Times New Roman" w:hAnsi="Times New Roman" w:cs="Times New Roman"/>
@@ -4017,6 +4499,7 @@
           </w:tcPr>
           <w:p>
             <w:pPr>
+              <w:widowControl w:val="0"/>
               <w:jc w:val="center"/>
               <w:rPr>
                 <w:rFonts w:hint="default" w:ascii="Times New Roman" w:hAnsi="Times New Roman" w:cs="Times New Roman" w:eastAsiaTheme="minorEastAsia"/>
@@ -4037,6 +4520,7 @@
           </w:tcPr>
           <w:p>
             <w:pPr>
+              <w:widowControl w:val="0"/>
               <w:jc w:val="center"/>
               <w:rPr>
                 <w:rFonts w:hint="default" w:ascii="Times New Roman" w:hAnsi="Times New Roman" w:cs="Times New Roman"/>
@@ -4051,6 +4535,7 @@
           </w:p>
           <w:p>
             <w:pPr>
+              <w:widowControl w:val="0"/>
               <w:jc w:val="center"/>
               <w:rPr>
                 <w:rFonts w:hint="default" w:ascii="Times New Roman" w:hAnsi="Times New Roman" w:cs="Times New Roman" w:eastAsiaTheme="minorEastAsia"/>
@@ -4083,6 +4568,7 @@
           </w:tcPr>
           <w:p>
             <w:pPr>
+              <w:widowControl w:val="0"/>
               <w:jc w:val="center"/>
               <w:rPr>
                 <w:rFonts w:hint="default" w:ascii="Times New Roman" w:hAnsi="Times New Roman"/>
@@ -4097,6 +4583,7 @@
           </w:p>
           <w:p>
             <w:pPr>
+              <w:widowControl w:val="0"/>
               <w:jc w:val="center"/>
               <w:rPr>
                 <w:rFonts w:hint="default" w:ascii="Times New Roman" w:hAnsi="Times New Roman" w:cs="Times New Roman"/>
@@ -4150,6 +4637,7 @@
           </w:tcPr>
           <w:p>
             <w:pPr>
+              <w:widowControl w:val="0"/>
               <w:jc w:val="center"/>
               <w:rPr>
                 <w:rFonts w:hint="default" w:ascii="Times New Roman" w:hAnsi="Times New Roman"/>
@@ -4164,6 +4652,7 @@
           </w:p>
           <w:p>
             <w:pPr>
+              <w:widowControl w:val="0"/>
               <w:jc w:val="center"/>
               <w:rPr>
                 <w:rFonts w:hint="default" w:ascii="Times New Roman" w:hAnsi="Times New Roman" w:cs="Times New Roman" w:eastAsiaTheme="minorEastAsia"/>
@@ -4195,6 +4684,7 @@
           </w:tcPr>
           <w:p>
             <w:pPr>
+              <w:widowControl w:val="0"/>
               <w:jc w:val="center"/>
               <w:rPr>
                 <w:rFonts w:hint="default" w:ascii="Times New Roman" w:hAnsi="Times New Roman" w:cs="Times New Roman"/>
@@ -4214,6 +4704,7 @@
           </w:tcPr>
           <w:p>
             <w:pPr>
+              <w:widowControl w:val="0"/>
               <w:jc w:val="center"/>
               <w:rPr>
                 <w:rFonts w:hint="default" w:ascii="Times New Roman" w:hAnsi="Times New Roman" w:cs="Times New Roman"/>
@@ -4233,6 +4724,7 @@
           </w:tcPr>
           <w:p>
             <w:pPr>
+              <w:widowControl w:val="0"/>
               <w:jc w:val="center"/>
               <w:rPr>
                 <w:rFonts w:hint="default" w:ascii="Times New Roman" w:hAnsi="Times New Roman" w:cs="Times New Roman"/>
@@ -4252,6 +4744,7 @@
           </w:tcPr>
           <w:p>
             <w:pPr>
+              <w:widowControl w:val="0"/>
               <w:jc w:val="center"/>
               <w:rPr>
                 <w:rFonts w:hint="default" w:ascii="Times New Roman" w:hAnsi="Times New Roman" w:cs="Times New Roman"/>
@@ -4271,6 +4764,7 @@
           </w:tcPr>
           <w:p>
             <w:pPr>
+              <w:widowControl w:val="0"/>
               <w:jc w:val="center"/>
               <w:rPr>
                 <w:rFonts w:hint="default" w:ascii="Times New Roman" w:hAnsi="Times New Roman" w:cs="Times New Roman"/>
@@ -4291,6 +4785,7 @@
           </w:tcPr>
           <w:p>
             <w:pPr>
+              <w:widowControl w:val="0"/>
               <w:jc w:val="center"/>
               <w:rPr>
                 <w:rFonts w:hint="default" w:ascii="Times New Roman" w:hAnsi="Times New Roman"/>
@@ -4305,6 +4800,7 @@
           </w:p>
           <w:p>
             <w:pPr>
+              <w:widowControl w:val="0"/>
               <w:jc w:val="center"/>
               <w:rPr>
                 <w:rFonts w:hint="default" w:ascii="Times New Roman" w:hAnsi="Times New Roman" w:cs="Times New Roman" w:eastAsiaTheme="minorEastAsia"/>
@@ -4358,16 +4854,7 @@
           <w:szCs w:val="24"/>
           <w:lang w:val="en-US"/>
         </w:rPr>
-        <w:t xml:space="preserve">I also tried with </w:t>
-      </w:r>
-      <w:r>
-        <w:rPr>
-          <w:rFonts w:hint="default" w:ascii="Times New Roman" w:hAnsi="Times New Roman" w:cs="Times New Roman"/>
-          <w:sz w:val="24"/>
-          <w:szCs w:val="24"/>
-          <w:lang w:val="en-US"/>
-        </w:rPr>
-        <w:t xml:space="preserve"> </w:t>
+        <w:t xml:space="preserve">I also tried with  </w:t>
       </w:r>
       <w:r>
         <w:rPr>
@@ -4376,7 +4863,7 @@
           <w:szCs w:val="24"/>
           <w:lang w:val="en-US"/>
         </w:rPr>
-        <w:t>σ = 30. The numbers are not changing much. For example, the ones at the furthest corners are near to 0.96. No values exceed 1 due to the decay function design. Based on the illustration, we can tell that decay function is not contributing significantly. Therefore, I propose to remove the decay function.</w:t>
+        <w:t>σ = 30. The values in the cells are not changing much. For example, the ones at the furthest corners are near to 0.96. No values exceed 1 in the matrix due to the decay function design. Based on the illustration, we can tell that decay function is not a very significant term to the algorithm. Therefore, I propose to either remove the decay function or use a Gaussian filter as a weight control term.</w:t>
       </w:r>
     </w:p>
     <w:p>
@@ -4401,11 +4888,13 @@
       <w:r>
         <w:rPr>
           <w:rFonts w:hint="default" w:ascii="Times New Roman" w:hAnsi="Times New Roman"/>
+          <w:b/>
+          <w:bCs/>
           <w:sz w:val="24"/>
           <w:szCs w:val="24"/>
           <w:lang w:val="en-US"/>
         </w:rPr>
-        <w:t>3.2 Variance 2 -- Special Kernel and Projection Matrix</w:t>
+        <w:t>3.2 Special Kernel and Projection Matrix</w:t>
       </w:r>
     </w:p>
     <w:p>
@@ -4567,8 +5056,30 @@
           <w:szCs w:val="24"/>
           <w:lang w:val="en-US"/>
         </w:rPr>
-        <w:t>A new tensor is the sum of SV and BV. As we introduced in Section 2, BV is the integration of SV. The integration is extremely messy due to the complex structure of SV. We need to integrate over θ. Both the decay function and projection matrix contain θ. It is impossible to apply integration directly to SV. Since we already proved that the decay function is playing an important role for Tensor Voting. We will drop the term and only apply integration to the project matrix. The outcome is very messy but achievable. So, we obtained:</w:t>
+        <w:t xml:space="preserve">A new tensor is the sum of SV and BV. As we introduced in the Section 2, BV is the integration of SV over θ. However, this integration cannot be applied directly on SV because both of the complex structure of the decay function. One simple solution is to drop the decay function in the integration since I have proved that the decay function is not playing an important role for Tensor Voting. As a result, I only apply integration to the project matrix. </w:t>
       </w:r>
+    </w:p>
+    <w:p>
+      <w:pPr>
+        <w:ind w:firstLine="720" w:firstLineChars="0"/>
+        <w:rPr>
+          <w:rFonts w:hint="default" w:ascii="Times New Roman" w:hAnsi="Times New Roman"/>
+          <w:sz w:val="24"/>
+          <w:szCs w:val="24"/>
+          <w:lang w:val="en-US"/>
+        </w:rPr>
+      </w:pPr>
+    </w:p>
+    <w:p>
+      <w:pPr>
+        <w:ind w:firstLine="720" w:firstLineChars="0"/>
+        <w:rPr>
+          <w:rFonts w:hint="default" w:ascii="Times New Roman" w:hAnsi="Times New Roman"/>
+          <w:sz w:val="24"/>
+          <w:szCs w:val="24"/>
+          <w:lang w:val="en-US"/>
+        </w:rPr>
+      </w:pPr>
     </w:p>
     <w:p>
       <w:pPr>
@@ -4634,6 +5145,7 @@
           </w:tcPr>
           <w:p>
             <w:pPr>
+              <w:widowControl w:val="0"/>
               <w:jc w:val="center"/>
               <w:rPr>
                 <w:rFonts w:hint="default" w:ascii="Times New Roman" w:hAnsi="Times New Roman"/>
@@ -4660,6 +5172,7 @@
           </w:tcPr>
           <w:p>
             <w:pPr>
+              <w:widowControl w:val="0"/>
               <w:jc w:val="center"/>
               <w:rPr>
                 <w:rFonts w:hint="default" w:ascii="Times New Roman" w:hAnsi="Times New Roman"/>
@@ -4691,12 +5204,6 @@
             <w:insideH w:val="single" w:color="auto" w:sz="4" w:space="0"/>
             <w:insideV w:val="single" w:color="auto" w:sz="4" w:space="0"/>
           </w:tblBorders>
-          <w:tblCellMar>
-            <w:top w:w="0" w:type="dxa"/>
-            <w:left w:w="108" w:type="dxa"/>
-            <w:bottom w:w="0" w:type="dxa"/>
-            <w:right w:w="108" w:type="dxa"/>
-          </w:tblCellMar>
         </w:tblPrEx>
         <w:trPr>
           <w:trHeight w:val="374" w:hRule="atLeast"/>
@@ -4707,6 +5214,7 @@
           </w:tcPr>
           <w:p>
             <w:pPr>
+              <w:widowControl w:val="0"/>
               <w:jc w:val="center"/>
               <w:rPr>
                 <w:rFonts w:hint="default" w:ascii="Times New Roman" w:hAnsi="Times New Roman"/>
@@ -4733,6 +5241,7 @@
           </w:tcPr>
           <w:p>
             <w:pPr>
+              <w:widowControl w:val="0"/>
               <w:jc w:val="center"/>
               <w:rPr>
                 <w:rFonts w:hint="default" w:ascii="Times New Roman" w:hAnsi="Times New Roman"/>
@@ -4900,7 +5409,9 @@
         </w:tblBorders>
         <w:tblLayout w:type="autofit"/>
         <w:tblCellMar>
+          <w:top w:w="0" w:type="dxa"/>
           <w:left w:w="108" w:type="dxa"/>
+          <w:bottom w:w="0" w:type="dxa"/>
           <w:right w:w="108" w:type="dxa"/>
         </w:tblCellMar>
       </w:tblPr>
@@ -4918,10 +5429,6 @@
             <w:insideH w:val="single" w:color="auto" w:sz="4" w:space="0"/>
             <w:insideV w:val="single" w:color="auto" w:sz="4" w:space="0"/>
           </w:tblBorders>
-          <w:tblCellMar>
-            <w:left w:w="108" w:type="dxa"/>
-            <w:right w:w="108" w:type="dxa"/>
-          </w:tblCellMar>
         </w:tblPrEx>
         <w:trPr>
           <w:trHeight w:val="406" w:hRule="atLeast"/>
@@ -4932,6 +5439,7 @@
           </w:tcPr>
           <w:p>
             <w:pPr>
+              <w:widowControl w:val="0"/>
               <w:jc w:val="center"/>
               <w:rPr>
                 <w:rFonts w:hint="default" w:ascii="Times New Roman" w:hAnsi="Times New Roman"/>
@@ -4968,6 +5476,7 @@
           </w:tcPr>
           <w:p>
             <w:pPr>
+              <w:widowControl w:val="0"/>
               <w:jc w:val="center"/>
               <w:rPr>
                 <w:rFonts w:hint="default" w:ascii="Times New Roman" w:hAnsi="Times New Roman"/>
@@ -5009,6 +5518,12 @@
             <w:insideH w:val="single" w:color="auto" w:sz="4" w:space="0"/>
             <w:insideV w:val="single" w:color="auto" w:sz="4" w:space="0"/>
           </w:tblBorders>
+          <w:tblCellMar>
+            <w:top w:w="0" w:type="dxa"/>
+            <w:left w:w="108" w:type="dxa"/>
+            <w:bottom w:w="0" w:type="dxa"/>
+            <w:right w:w="108" w:type="dxa"/>
+          </w:tblCellMar>
         </w:tblPrEx>
         <w:trPr>
           <w:trHeight w:val="419" w:hRule="atLeast"/>
@@ -5019,6 +5534,7 @@
           </w:tcPr>
           <w:p>
             <w:pPr>
+              <w:widowControl w:val="0"/>
               <w:jc w:val="center"/>
               <w:rPr>
                 <w:rFonts w:hint="default" w:ascii="Times New Roman" w:hAnsi="Times New Roman"/>
@@ -5055,6 +5571,7 @@
           </w:tcPr>
           <w:p>
             <w:pPr>
+              <w:widowControl w:val="0"/>
               <w:jc w:val="center"/>
               <w:rPr>
                 <w:rFonts w:hint="default" w:ascii="Times New Roman" w:hAnsi="Times New Roman"/>
@@ -5230,7 +5747,7 @@
           </mc:Choice>
           <mc:Fallback>
             <w:pict>
-              <v:shape id="_x0000_s1026" o:spid="_x0000_s1026" o:spt="202" type="#_x0000_t202" style="position:absolute;left:0pt;margin-left:208.9pt;margin-top:2.6pt;height:29.15pt;width:260pt;z-index:251660288;mso-width-relative:page;mso-height-relative:page;" fillcolor="#FFFFFF [3201]" filled="t" stroked="f" coordsize="21600,21600" o:gfxdata="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">
+              <v:shape id="_x0000_s1026" o:spid="_x0000_s1026" o:spt="202" type="#_x0000_t202" style="position:absolute;left:0pt;margin-left:208.9pt;margin-top:2.6pt;height:29.15pt;width:260pt;z-index:251660288;mso-width-relative:page;mso-height-relative:page;" fillcolor="#FFFFFF [3201]" filled="t" stroked="f" coordsize="21600,21600" o:gfxdata="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">
                 <v:fill on="t" focussize="0,0"/>
                 <v:stroke on="f" weight="0.5pt"/>
                 <v:imagedata o:title=""/>
@@ -5349,7 +5866,7 @@
           <w:szCs w:val="24"/>
           <w:lang w:val="en-US"/>
         </w:rPr>
-        <w:t>To be clear, the θ refers to radian, not degree. The following images are generated with different projection matrix -- 1) SV only, and 2) SV + BV. The result shows that SV + BV method is more robust than SV-only projection, but it suffers lower recall at the same time. Some authors have proposed different methods to approximate BV. We will not implement them. The idea we want to convey is that BV may not introduce new information because it only utilizes the known information from SV. We think the vertical neighbors are equally important too, and we should not use BV to approximate or infer what they are.</w:t>
+        <w:t>To be clear, the θ refers to radian, not degree. The following images are generated with different projection matrix -- 1) SV only, and 2) SV + BV. The result shows that SV + BV method is more robust than SV-only projection, but it suffers lower recall under the same threshold point. I will not implement other proposed methods that could approximate the BV component. The main idea in this experiment is to convey that BV may not introduce new information because it only utilizes the known information from SV. The vertical neighbors are important too, and they should not be approximated or inferred.</w:t>
       </w:r>
     </w:p>
     <w:p>
@@ -5379,7 +5896,6 @@
           <w:lang w:val="en-US"/>
         </w:rPr>
         <w:tab/>
-        <w:t/>
       </w:r>
       <w:r>
         <w:rPr>
@@ -5389,6 +5905,14 @@
           <w:lang w:val="en-US"/>
         </w:rPr>
         <w:tab/>
+      </w:r>
+      <w:r>
+        <w:rPr>
+          <w:rFonts w:hint="default" w:ascii="Times New Roman" w:hAnsi="Times New Roman" w:cs="Times New Roman"/>
+          <w:sz w:val="24"/>
+          <w:szCs w:val="24"/>
+          <w:lang w:val="en-US"/>
+        </w:rPr>
         <w:t xml:space="preserve">        SV Only</w:t>
       </w:r>
       <w:r>
@@ -5399,7 +5923,6 @@
           <w:lang w:val="en-US"/>
         </w:rPr>
         <w:tab/>
-        <w:t/>
       </w:r>
       <w:r>
         <w:rPr>
@@ -5409,7 +5932,6 @@
           <w:lang w:val="en-US"/>
         </w:rPr>
         <w:tab/>
-        <w:t/>
       </w:r>
       <w:r>
         <w:rPr>
@@ -5419,7 +5941,6 @@
           <w:lang w:val="en-US"/>
         </w:rPr>
         <w:tab/>
-        <w:t/>
       </w:r>
       <w:r>
         <w:rPr>
@@ -5429,7 +5950,6 @@
           <w:lang w:val="en-US"/>
         </w:rPr>
         <w:tab/>
-        <w:t/>
       </w:r>
       <w:r>
         <w:rPr>
@@ -5439,6 +5959,14 @@
           <w:lang w:val="en-US"/>
         </w:rPr>
         <w:tab/>
+      </w:r>
+      <w:r>
+        <w:rPr>
+          <w:rFonts w:hint="default" w:ascii="Times New Roman" w:hAnsi="Times New Roman" w:cs="Times New Roman"/>
+          <w:sz w:val="24"/>
+          <w:szCs w:val="24"/>
+          <w:lang w:val="en-US"/>
+        </w:rPr>
         <w:t xml:space="preserve">          SV + BV</w:t>
       </w:r>
     </w:p>
@@ -5581,6 +6109,7 @@
     <w:p>
       <w:pPr>
         <w:numPr>
+          <w:ilvl w:val="0"/>
           <w:numId w:val="0"/>
         </w:numPr>
         <w:ind w:leftChars="0"/>
@@ -5599,12 +6128,92 @@
           <w:lang w:val="en-US"/>
         </w:rPr>
         <w:tab/>
-        <w:t xml:space="preserve">We proposed to use all neighbour around the target pixels. Although Medioni mentioned that the effective range is between -pi/4 and pi/4, the projection matrix is just a way to encode neighbors’ information. </w:t>
+      </w:r>
+      <w:r>
+        <w:rPr>
+          <w:rFonts w:hint="default" w:ascii="Times New Roman" w:hAnsi="Times New Roman" w:cs="Times New Roman"/>
+          <w:sz w:val="24"/>
+          <w:szCs w:val="24"/>
+          <w:lang w:val="en-US"/>
+        </w:rPr>
+        <w:t xml:space="preserve">The kernel should take in information from all neighbor tensors. This may raise a concern to many readers because Medioni claimed that the effective range is only between </w:t>
       </w:r>
     </w:p>
     <w:p>
       <w:pPr>
         <w:numPr>
+          <w:ilvl w:val="0"/>
+          <w:numId w:val="0"/>
+        </w:numPr>
+        <w:ind w:leftChars="0"/>
+        <w:rPr>
+          <w:rFonts w:hint="default" w:ascii="Times New Roman" w:hAnsi="Times New Roman" w:cs="Times New Roman"/>
+          <w:sz w:val="24"/>
+          <w:szCs w:val="24"/>
+          <w:lang w:val="en-US"/>
+        </w:rPr>
+      </w:pPr>
+      <w:r>
+        <w:rPr>
+          <w:rFonts w:hint="default" w:ascii="Times New Roman" w:hAnsi="Times New Roman" w:cs="Times New Roman"/>
+          <w:sz w:val="24"/>
+          <w:szCs w:val="24"/>
+          <w:lang w:val="en-US"/>
+        </w:rPr>
+        <w:t>-</w:t>
+      </w:r>
+      <w:r>
+        <w:rPr>
+          <w:rFonts w:hint="default" w:ascii="Times New Roman" w:hAnsi="Times New Roman"/>
+          <w:sz w:val="24"/>
+          <w:szCs w:val="24"/>
+          <w:lang w:val="en-US"/>
+        </w:rPr>
+        <w:t>π</w:t>
+      </w:r>
+      <w:r>
+        <w:rPr>
+          <w:rFonts w:hint="default" w:ascii="Times New Roman" w:hAnsi="Times New Roman" w:cs="Times New Roman"/>
+          <w:sz w:val="24"/>
+          <w:szCs w:val="24"/>
+          <w:lang w:val="en-US"/>
+        </w:rPr>
+        <w:t xml:space="preserve">/4 and </w:t>
+      </w:r>
+      <w:r>
+        <w:rPr>
+          <w:rFonts w:hint="default" w:ascii="Times New Roman" w:hAnsi="Times New Roman"/>
+          <w:sz w:val="24"/>
+          <w:szCs w:val="24"/>
+          <w:lang w:val="en-US"/>
+        </w:rPr>
+        <w:t>π</w:t>
+      </w:r>
+      <w:r>
+        <w:rPr>
+          <w:rFonts w:hint="default" w:ascii="Times New Roman" w:hAnsi="Times New Roman" w:cs="Times New Roman"/>
+          <w:sz w:val="24"/>
+          <w:szCs w:val="24"/>
+          <w:lang w:val="en-US"/>
+        </w:rPr>
+        <w:t xml:space="preserve">/4. However, the I would suggest to a different </w:t>
+      </w:r>
+      <w:bookmarkStart w:id="0" w:name="_GoBack"/>
+      <w:bookmarkEnd w:id="0"/>
+      <w:r>
+        <w:rPr>
+          <w:rFonts w:hint="default" w:ascii="Times New Roman" w:hAnsi="Times New Roman" w:cs="Times New Roman"/>
+          <w:sz w:val="24"/>
+          <w:szCs w:val="24"/>
+          <w:lang w:val="en-US"/>
+        </w:rPr>
+        <w:t xml:space="preserve"> the projection matrix is just a way to encode neighbors’ information. </w:t>
+      </w:r>
+    </w:p>
+    <w:p>
+      <w:pPr>
+        <w:numPr>
+          <w:ilvl w:val="0"/>
           <w:numId w:val="0"/>
         </w:numPr>
         <w:ind w:leftChars="0"/>
@@ -5623,12 +6232,21 @@
           <w:lang w:val="en-US"/>
         </w:rPr>
         <w:tab/>
+      </w:r>
+      <w:r>
+        <w:rPr>
+          <w:rFonts w:hint="default" w:ascii="Times New Roman" w:hAnsi="Times New Roman" w:cs="Times New Roman"/>
+          <w:sz w:val="24"/>
+          <w:szCs w:val="24"/>
+          <w:lang w:val="en-US"/>
+        </w:rPr>
         <w:t xml:space="preserve">I used a real lab image to compare the performance between my proposed kernel and the original version. The first row is </w:t>
       </w:r>
     </w:p>
     <w:p>
       <w:pPr>
         <w:numPr>
+          <w:ilvl w:val="0"/>
           <w:numId w:val="0"/>
         </w:numPr>
         <w:ind w:leftChars="0"/>
@@ -5643,6 +6261,7 @@
     <w:p>
       <w:pPr>
         <w:numPr>
+          <w:ilvl w:val="0"/>
           <w:numId w:val="0"/>
         </w:numPr>
         <w:ind w:leftChars="0"/>
@@ -5661,7 +6280,6 @@
           <w:lang w:val="en-US"/>
         </w:rPr>
         <w:tab/>
-        <w:t/>
       </w:r>
       <w:r>
         <w:rPr>
@@ -5671,6 +6289,14 @@
           <w:lang w:val="en-US"/>
         </w:rPr>
         <w:tab/>
+      </w:r>
+      <w:r>
+        <w:rPr>
+          <w:rFonts w:hint="default" w:ascii="Times New Roman" w:hAnsi="Times New Roman" w:cs="Times New Roman"/>
+          <w:sz w:val="24"/>
+          <w:szCs w:val="24"/>
+          <w:lang w:val="en-US"/>
+        </w:rPr>
         <w:t xml:space="preserve">     SV + BV</w:t>
       </w:r>
       <w:r>
@@ -5681,7 +6307,6 @@
           <w:lang w:val="en-US"/>
         </w:rPr>
         <w:tab/>
-        <w:t/>
       </w:r>
       <w:r>
         <w:rPr>
@@ -5691,7 +6316,6 @@
           <w:lang w:val="en-US"/>
         </w:rPr>
         <w:tab/>
-        <w:t/>
       </w:r>
       <w:r>
         <w:rPr>
@@ -5701,7 +6325,6 @@
           <w:lang w:val="en-US"/>
         </w:rPr>
         <w:tab/>
-        <w:t/>
       </w:r>
       <w:r>
         <w:rPr>
@@ -5711,7 +6334,6 @@
           <w:lang w:val="en-US"/>
         </w:rPr>
         <w:tab/>
-        <w:t/>
       </w:r>
       <w:r>
         <w:rPr>
@@ -5721,12 +6343,21 @@
           <w:lang w:val="en-US"/>
         </w:rPr>
         <w:tab/>
+      </w:r>
+      <w:r>
+        <w:rPr>
+          <w:rFonts w:hint="default" w:ascii="Times New Roman" w:hAnsi="Times New Roman" w:cs="Times New Roman"/>
+          <w:sz w:val="24"/>
+          <w:szCs w:val="24"/>
+          <w:lang w:val="en-US"/>
+        </w:rPr>
         <w:t xml:space="preserve">      Sin + Cos</w:t>
       </w:r>
     </w:p>
     <w:p>
       <w:pPr>
         <w:numPr>
+          <w:ilvl w:val="0"/>
           <w:numId w:val="0"/>
         </w:numPr>
         <w:ind w:leftChars="0"/>
@@ -5839,6 +6470,7 @@
     <w:p>
       <w:pPr>
         <w:numPr>
+          <w:ilvl w:val="0"/>
           <w:numId w:val="0"/>
         </w:numPr>
         <w:ind w:leftChars="0"/>
@@ -5851,6 +6483,7 @@
     <w:p>
       <w:pPr>
         <w:numPr>
+          <w:ilvl w:val="0"/>
           <w:numId w:val="0"/>
         </w:numPr>
         <w:ind w:leftChars="0"/>
@@ -5862,10 +6495,118 @@
         </w:rPr>
       </w:pPr>
       <w:r>
+        <w:rPr>
+          <w:rFonts w:hint="default" w:ascii="Times New Roman" w:hAnsi="Times New Roman" w:cs="Times New Roman"/>
+          <w:sz w:val="24"/>
+          <w:szCs w:val="24"/>
+          <w:lang w:val="en-US"/>
+        </w:rPr>
+        <w:t xml:space="preserve">  </w:t>
+      </w:r>
+      <w:r>
+        <w:rPr>
+          <w:rFonts w:hint="default" w:ascii="Times New Roman" w:hAnsi="Times New Roman" w:cs="Times New Roman"/>
+          <w:sz w:val="24"/>
+          <w:szCs w:val="24"/>
+          <w:lang w:val="en-US"/>
+        </w:rPr>
+        <w:tab/>
+        <w:t/>
+      </w:r>
+      <w:r>
+        <w:rPr>
+          <w:rFonts w:hint="default" w:ascii="Times New Roman" w:hAnsi="Times New Roman" w:cs="Times New Roman"/>
+          <w:sz w:val="24"/>
+          <w:szCs w:val="24"/>
+          <w:lang w:val="en-US"/>
+        </w:rPr>
+        <w:tab/>
+        <w:t xml:space="preserve">    SV + BV</w:t>
+      </w:r>
+      <w:r>
+        <w:rPr>
+          <w:rFonts w:hint="default" w:ascii="Times New Roman" w:hAnsi="Times New Roman" w:cs="Times New Roman"/>
+          <w:sz w:val="24"/>
+          <w:szCs w:val="24"/>
+          <w:lang w:val="en-US"/>
+        </w:rPr>
+        <w:tab/>
+      </w:r>
+      <w:r>
+        <w:rPr>
+          <w:rFonts w:hint="default" w:ascii="Times New Roman" w:hAnsi="Times New Roman" w:cs="Times New Roman"/>
+          <w:sz w:val="24"/>
+          <w:szCs w:val="24"/>
+          <w:lang w:val="en-US"/>
+        </w:rPr>
+        <w:tab/>
+      </w:r>
+      <w:r>
+        <w:rPr>
+          <w:rFonts w:hint="default" w:ascii="Times New Roman" w:hAnsi="Times New Roman" w:cs="Times New Roman"/>
+          <w:sz w:val="24"/>
+          <w:szCs w:val="24"/>
+          <w:lang w:val="en-US"/>
+        </w:rPr>
+        <w:tab/>
+      </w:r>
+      <w:r>
+        <w:rPr>
+          <w:rFonts w:hint="default" w:ascii="Times New Roman" w:hAnsi="Times New Roman" w:cs="Times New Roman"/>
+          <w:sz w:val="24"/>
+          <w:szCs w:val="24"/>
+          <w:lang w:val="en-US"/>
+        </w:rPr>
+        <w:tab/>
+      </w:r>
+      <w:r>
+        <w:rPr>
+          <w:rFonts w:hint="default" w:ascii="Times New Roman" w:hAnsi="Times New Roman" w:cs="Times New Roman"/>
+          <w:sz w:val="24"/>
+          <w:szCs w:val="24"/>
+          <w:lang w:val="en-US"/>
+        </w:rPr>
+        <w:tab/>
+      </w:r>
+      <w:r>
+        <w:rPr>
+          <w:rFonts w:hint="default" w:ascii="Times New Roman" w:hAnsi="Times New Roman" w:cs="Times New Roman"/>
+          <w:sz w:val="24"/>
+          <w:szCs w:val="24"/>
+          <w:lang w:val="en-US"/>
+        </w:rPr>
+        <w:t xml:space="preserve">      Sin + Cos</w:t>
+      </w:r>
+    </w:p>
+    <w:p>
+      <w:pPr>
+        <w:numPr>
+          <w:ilvl w:val="0"/>
+          <w:numId w:val="0"/>
+        </w:numPr>
+        <w:ind w:leftChars="0"/>
+      </w:pPr>
+    </w:p>
+    <w:p>
+      <w:pPr>
+        <w:numPr>
+          <w:ilvl w:val="0"/>
+          <w:numId w:val="0"/>
+        </w:numPr>
+        <w:ind w:leftChars="0"/>
+        <w:jc w:val="center"/>
+        <w:rPr>
+          <w:rFonts w:hint="default" w:ascii="Times New Roman" w:hAnsi="Times New Roman" w:cs="Times New Roman"/>
+          <w:sz w:val="24"/>
+          <w:szCs w:val="24"/>
+          <w:lang w:val="en-US"/>
+        </w:rPr>
+      </w:pPr>
+      <w:r>
         <w:drawing>
           <wp:inline distT="0" distB="0" distL="114300" distR="114300">
-            <wp:extent cx="2732405" cy="1763395"/>
-            <wp:effectExtent l="0" t="0" r="10795" b="8255"/>
+            <wp:extent cx="2644775" cy="2118360"/>
+            <wp:effectExtent l="0" t="0" r="3175" b="15240"/>
             <wp:docPr id="11" name="Picture 5"/>
             <wp:cNvGraphicFramePr>
               <a:graphicFrameLocks xmlns:a="http://schemas.openxmlformats.org/drawingml/2006/main" noChangeAspect="1"/>
@@ -5881,7 +6622,7 @@
                   </pic:nvPicPr>
                   <pic:blipFill>
                     <a:blip r:embed="rId8"/>
-                    <a:srcRect r="51884" b="58688"/>
+                    <a:srcRect l="23650" t="15248" r="51884" b="58688"/>
                     <a:stretch>
                       <a:fillRect/>
                     </a:stretch>
@@ -5889,7 +6630,7 @@
                   <pic:spPr>
                     <a:xfrm>
                       <a:off x="0" y="0"/>
-                      <a:ext cx="2732405" cy="1763395"/>
+                      <a:ext cx="2644775" cy="2118360"/>
                     </a:xfrm>
                     <a:prstGeom prst="rect">
                       <a:avLst/>
@@ -5915,8 +6656,8 @@
       <w:r>
         <w:drawing>
           <wp:inline distT="0" distB="0" distL="114300" distR="114300">
-            <wp:extent cx="2630805" cy="1755140"/>
-            <wp:effectExtent l="0" t="0" r="17145" b="16510"/>
+            <wp:extent cx="2444750" cy="2115820"/>
+            <wp:effectExtent l="0" t="0" r="12700" b="17780"/>
             <wp:docPr id="12" name="Picture 4"/>
             <wp:cNvGraphicFramePr>
               <a:graphicFrameLocks xmlns:a="http://schemas.openxmlformats.org/drawingml/2006/main" noChangeAspect="1"/>
@@ -5932,7 +6673,7 @@
                   </pic:nvPicPr>
                   <pic:blipFill>
                     <a:blip r:embed="rId9"/>
-                    <a:srcRect r="54396" b="59511"/>
+                    <a:srcRect l="23886" t="15484" r="54396" b="59511"/>
                     <a:stretch>
                       <a:fillRect/>
                     </a:stretch>
@@ -5940,7 +6681,7 @@
                   <pic:spPr>
                     <a:xfrm>
                       <a:off x="0" y="0"/>
-                      <a:ext cx="2630805" cy="1755140"/>
+                      <a:ext cx="2444750" cy="2115820"/>
                     </a:xfrm>
                     <a:prstGeom prst="rect">
                       <a:avLst/>
@@ -5960,6 +6701,7 @@
     <w:p>
       <w:pPr>
         <w:numPr>
+          <w:ilvl w:val="0"/>
           <w:numId w:val="0"/>
         </w:numPr>
         <w:ind w:leftChars="0"/>
@@ -5974,6 +6716,37 @@
     <w:p>
       <w:pPr>
         <w:numPr>
+          <w:ilvl w:val="0"/>
+          <w:numId w:val="0"/>
+        </w:numPr>
+        <w:ind w:leftChars="0"/>
+        <w:rPr>
+          <w:rFonts w:hint="default" w:ascii="Times New Roman" w:hAnsi="Times New Roman" w:cs="Times New Roman"/>
+          <w:sz w:val="24"/>
+          <w:szCs w:val="24"/>
+          <w:lang w:val="en-US"/>
+        </w:rPr>
+      </w:pPr>
+    </w:p>
+    <w:p>
+      <w:pPr>
+        <w:numPr>
+          <w:ilvl w:val="0"/>
+          <w:numId w:val="0"/>
+        </w:numPr>
+        <w:ind w:leftChars="0"/>
+        <w:rPr>
+          <w:rFonts w:hint="default" w:ascii="Times New Roman" w:hAnsi="Times New Roman" w:cs="Times New Roman"/>
+          <w:sz w:val="24"/>
+          <w:szCs w:val="24"/>
+          <w:lang w:val="en-US"/>
+        </w:rPr>
+      </w:pPr>
+    </w:p>
+    <w:p>
+      <w:pPr>
+        <w:numPr>
+          <w:ilvl w:val="0"/>
           <w:numId w:val="0"/>
         </w:numPr>
         <w:ind w:leftChars="0"/>
@@ -6012,6 +6785,7 @@
     <w:p>
       <w:pPr>
         <w:numPr>
+          <w:ilvl w:val="0"/>
           <w:numId w:val="0"/>
         </w:numPr>
         <w:ind w:leftChars="0"/>
@@ -6026,6 +6800,7 @@
     <w:p>
       <w:pPr>
         <w:numPr>
+          <w:ilvl w:val="0"/>
           <w:numId w:val="0"/>
         </w:numPr>
         <w:ind w:leftChars="0" w:firstLine="720" w:firstLineChars="0"/>
@@ -6043,21 +6818,13 @@
           <w:szCs w:val="24"/>
           <w:lang w:val="en-US"/>
         </w:rPr>
-        <w:t xml:space="preserve">Tensor Voting can be applied iteratively. In each iteration, the output values that are lower than an arbitrary threshold value will be labeled as background. Although it seems that Tensor Voting is performing removing noise, it is actually blurring the pixel values. To illustrate the idea, I iterate 10 times over the rice image without removing any pixel value. I normalized the output between 0 and 255 in order to generate an image, instead of applying a thresholding value to generate a salience map. The second image is the outcome after 10 iterations. The third image is when </w:t>
-      </w:r>
-      <w:r>
-        <w:rPr>
-          <w:rFonts w:hint="default" w:ascii="Times New Roman" w:hAnsi="Times New Roman" w:cs="Times New Roman"/>
-          <w:sz w:val="24"/>
-          <w:szCs w:val="24"/>
-          <w:lang w:val="en-US"/>
-        </w:rPr>
-        <w:t>I apply a simple thresholding value. More iterations only leads to a blurry outcome. Therefore, I propose a selective voting kernel.</w:t>
+        <w:t>Tensor Voting can be applied iteratively. In each iteration, the output values that are lower than an arbitrary threshold value will be labeled as background. Although it seems that Tensor Voting is performing removing noise, it is actually blurring the pixel values. To illustrate the idea, I iterate 10 times over the rice image without removing any pixel value. I normalized the output between 0 and 255 in order to generate an image, instead of applying a thresholding value to generate a salience map. The second image is the outcome after 10 iterations. The third image is when I apply a simple thresholding value. More iterations only leads to a blurry outcome. Therefore, I propose a selective voting kernel.</w:t>
       </w:r>
     </w:p>
     <w:p>
       <w:pPr>
         <w:numPr>
+          <w:ilvl w:val="0"/>
           <w:numId w:val="0"/>
         </w:numPr>
         <w:ind w:leftChars="0" w:firstLine="720" w:firstLineChars="0"/>
@@ -6077,12 +6844,11 @@
         </w:rPr>
         <w:t xml:space="preserve">The idea is to align the targeted pixel to agree with its majority neighbors, instead of taking nearly same amount of information from all its neighbor, which causes blurring. For example, if I decide to apply a 3x3 filter, there are </w:t>
       </w:r>
-      <w:bookmarkStart w:id="0" w:name="_GoBack"/>
-      <w:bookmarkEnd w:id="0"/>
     </w:p>
     <w:p>
       <w:pPr>
         <w:numPr>
+          <w:ilvl w:val="0"/>
           <w:numId w:val="0"/>
         </w:numPr>
         <w:ind w:leftChars="0"/>
@@ -6259,6 +7025,7 @@
     <w:p>
       <w:pPr>
         <w:numPr>
+          <w:ilvl w:val="0"/>
           <w:numId w:val="0"/>
         </w:numPr>
         <w:ind w:leftChars="0"/>
@@ -6273,6 +7040,7 @@
     <w:p>
       <w:pPr>
         <w:numPr>
+          <w:ilvl w:val="0"/>
           <w:numId w:val="0"/>
         </w:numPr>
         <w:ind w:leftChars="0"/>
@@ -6287,6 +7055,7 @@
     <w:p>
       <w:pPr>
         <w:numPr>
+          <w:ilvl w:val="0"/>
           <w:numId w:val="0"/>
         </w:numPr>
         <w:ind w:leftChars="0"/>
@@ -6301,6 +7070,7 @@
     <w:p>
       <w:pPr>
         <w:numPr>
+          <w:ilvl w:val="0"/>
           <w:numId w:val="0"/>
         </w:numPr>
         <w:ind w:leftChars="0"/>
@@ -6315,6 +7085,7 @@
     <w:p>
       <w:pPr>
         <w:numPr>
+          <w:ilvl w:val="0"/>
           <w:numId w:val="0"/>
         </w:numPr>
         <w:ind w:leftChars="0"/>
@@ -6329,6 +7100,7 @@
     <w:p>
       <w:pPr>
         <w:numPr>
+          <w:ilvl w:val="0"/>
           <w:numId w:val="0"/>
         </w:numPr>
         <w:ind w:leftChars="0"/>
@@ -6343,6 +7115,7 @@
     <w:p>
       <w:pPr>
         <w:numPr>
+          <w:ilvl w:val="0"/>
           <w:numId w:val="0"/>
         </w:numPr>
         <w:ind w:leftChars="0"/>
@@ -6357,6 +7130,7 @@
     <w:p>
       <w:pPr>
         <w:numPr>
+          <w:ilvl w:val="0"/>
           <w:numId w:val="0"/>
         </w:numPr>
         <w:ind w:leftChars="0"/>
@@ -6371,6 +7145,7 @@
     <w:p>
       <w:pPr>
         <w:numPr>
+          <w:ilvl w:val="0"/>
           <w:numId w:val="0"/>
         </w:numPr>
         <w:ind w:leftChars="0"/>
@@ -6852,15 +7627,15 @@
     <w:lsdException w:unhideWhenUsed="0" w:uiPriority="0" w:semiHidden="0" w:name="index 7"/>
     <w:lsdException w:unhideWhenUsed="0" w:uiPriority="0" w:semiHidden="0" w:name="index 8"/>
     <w:lsdException w:unhideWhenUsed="0" w:uiPriority="0" w:semiHidden="0" w:name="index 9"/>
-    <w:lsdException w:unhideWhenUsed="0" w:uiPriority="0" w:semiHidden="0" w:name="toc 1"/>
+    <w:lsdException w:qFormat="1" w:unhideWhenUsed="0" w:uiPriority="0" w:semiHidden="0" w:name="toc 1"/>
     <w:lsdException w:unhideWhenUsed="0" w:uiPriority="0" w:semiHidden="0" w:name="toc 2"/>
-    <w:lsdException w:unhideWhenUsed="0" w:uiPriority="0" w:semiHidden="0" w:name="toc 3"/>
+    <w:lsdException w:qFormat="1" w:unhideWhenUsed="0" w:uiPriority="0" w:semiHidden="0" w:name="toc 3"/>
     <w:lsdException w:unhideWhenUsed="0" w:uiPriority="0" w:semiHidden="0" w:name="toc 4"/>
-    <w:lsdException w:unhideWhenUsed="0" w:uiPriority="0" w:semiHidden="0" w:name="toc 5"/>
-    <w:lsdException w:unhideWhenUsed="0" w:uiPriority="0" w:semiHidden="0" w:name="toc 6"/>
-    <w:lsdException w:unhideWhenUsed="0" w:uiPriority="0" w:semiHidden="0" w:name="toc 7"/>
-    <w:lsdException w:unhideWhenUsed="0" w:uiPriority="0" w:semiHidden="0" w:name="toc 8"/>
-    <w:lsdException w:unhideWhenUsed="0" w:uiPriority="0" w:semiHidden="0" w:name="toc 9"/>
+    <w:lsdException w:qFormat="1" w:unhideWhenUsed="0" w:uiPriority="0" w:semiHidden="0" w:name="toc 5"/>
+    <w:lsdException w:qFormat="1" w:unhideWhenUsed="0" w:uiPriority="0" w:semiHidden="0" w:name="toc 6"/>
+    <w:lsdException w:qFormat="1" w:unhideWhenUsed="0" w:uiPriority="0" w:semiHidden="0" w:name="toc 7"/>
+    <w:lsdException w:qFormat="1" w:unhideWhenUsed="0" w:uiPriority="0" w:semiHidden="0" w:name="toc 8"/>
+    <w:lsdException w:qFormat="1" w:unhideWhenUsed="0" w:uiPriority="0" w:semiHidden="0" w:name="toc 9"/>
     <w:lsdException w:unhideWhenUsed="0" w:uiPriority="0" w:semiHidden="0" w:name="Normal Indent"/>
     <w:lsdException w:qFormat="1" w:unhideWhenUsed="0" w:uiPriority="0" w:semiHidden="0" w:name="footnote text"/>
     <w:lsdException w:qFormat="1" w:unhideWhenUsed="0" w:uiPriority="0" w:semiHidden="0" w:name="annotation text"/>
@@ -6938,9 +7713,9 @@
     <w:lsdException w:unhideWhenUsed="0" w:uiPriority="0" w:semiHidden="0" w:name="HTML Variable"/>
     <w:lsdException w:qFormat="1" w:unhideWhenUsed="0" w:uiPriority="0" w:name="Normal Table"/>
     <w:lsdException w:unhideWhenUsed="0" w:uiPriority="0" w:semiHidden="0" w:name="annotation subject"/>
-    <w:lsdException w:unhideWhenUsed="0" w:uiPriority="0" w:semiHidden="0" w:name="Table Simple 1"/>
-    <w:lsdException w:unhideWhenUsed="0" w:uiPriority="0" w:semiHidden="0" w:name="Table Simple 2"/>
-    <w:lsdException w:unhideWhenUsed="0" w:uiPriority="0" w:semiHidden="0" w:name="Table Simple 3"/>
+    <w:lsdException w:qFormat="1" w:unhideWhenUsed="0" w:uiPriority="0" w:semiHidden="0" w:name="Table Simple 1"/>
+    <w:lsdException w:qFormat="1" w:unhideWhenUsed="0" w:uiPriority="0" w:semiHidden="0" w:name="Table Simple 2"/>
+    <w:lsdException w:qFormat="1" w:unhideWhenUsed="0" w:uiPriority="0" w:semiHidden="0" w:name="Table Simple 3"/>
     <w:lsdException w:unhideWhenUsed="0" w:uiPriority="0" w:semiHidden="0" w:name="Table Classic 1"/>
     <w:lsdException w:unhideWhenUsed="0" w:uiPriority="0" w:semiHidden="0" w:name="Table Classic 2"/>
     <w:lsdException w:unhideWhenUsed="0" w:uiPriority="0" w:semiHidden="0" w:name="Table Classic 3"/>
@@ -6949,10 +7724,10 @@
     <w:lsdException w:qFormat="1" w:unhideWhenUsed="0" w:uiPriority="0" w:semiHidden="0" w:name="Table Colorful 2"/>
     <w:lsdException w:unhideWhenUsed="0" w:uiPriority="0" w:semiHidden="0" w:name="Table Colorful 3"/>
     <w:lsdException w:unhideWhenUsed="0" w:uiPriority="0" w:semiHidden="0" w:name="Table Columns 1"/>
-    <w:lsdException w:unhideWhenUsed="0" w:uiPriority="0" w:semiHidden="0" w:name="Table Columns 2"/>
-    <w:lsdException w:unhideWhenUsed="0" w:uiPriority="0" w:semiHidden="0" w:name="Table Columns 3"/>
+    <w:lsdException w:qFormat="1" w:unhideWhenUsed="0" w:uiPriority="0" w:semiHidden="0" w:name="Table Columns 2"/>
+    <w:lsdException w:qFormat="1" w:unhideWhenUsed="0" w:uiPriority="0" w:semiHidden="0" w:name="Table Columns 3"/>
     <w:lsdException w:unhideWhenUsed="0" w:uiPriority="0" w:semiHidden="0" w:name="Table Columns 4"/>
-    <w:lsdException w:unhideWhenUsed="0" w:uiPriority="0" w:semiHidden="0" w:name="Table Columns 5"/>
+    <w:lsdException w:qFormat="1" w:unhideWhenUsed="0" w:uiPriority="0" w:semiHidden="0" w:name="Table Columns 5"/>
     <w:lsdException w:unhideWhenUsed="0" w:uiPriority="0" w:semiHidden="0" w:name="Table Grid 1"/>
     <w:lsdException w:unhideWhenUsed="0" w:uiPriority="0" w:semiHidden="0" w:name="Table Grid 2"/>
     <w:lsdException w:unhideWhenUsed="0" w:uiPriority="0" w:semiHidden="0" w:name="Table Grid 3"/>
@@ -6960,7 +7735,7 @@
     <w:lsdException w:unhideWhenUsed="0" w:uiPriority="0" w:semiHidden="0" w:name="Table Grid 5"/>
     <w:lsdException w:unhideWhenUsed="0" w:uiPriority="0" w:semiHidden="0" w:name="Table Grid 6"/>
     <w:lsdException w:unhideWhenUsed="0" w:uiPriority="0" w:semiHidden="0" w:name="Table Grid 7"/>
-    <w:lsdException w:unhideWhenUsed="0" w:uiPriority="0" w:semiHidden="0" w:name="Table Grid 8"/>
+    <w:lsdException w:qFormat="1" w:unhideWhenUsed="0" w:uiPriority="0" w:semiHidden="0" w:name="Table Grid 8"/>
     <w:lsdException w:unhideWhenUsed="0" w:uiPriority="0" w:semiHidden="0" w:name="Table List 1"/>
     <w:lsdException w:unhideWhenUsed="0" w:uiPriority="0" w:semiHidden="0" w:name="Table List 2"/>
     <w:lsdException w:unhideWhenUsed="0" w:uiPriority="0" w:semiHidden="0" w:name="Table List 3"/>
@@ -6968,7 +7743,7 @@
     <w:lsdException w:unhideWhenUsed="0" w:uiPriority="0" w:semiHidden="0" w:name="Table List 5"/>
     <w:lsdException w:unhideWhenUsed="0" w:uiPriority="0" w:semiHidden="0" w:name="Table List 6"/>
     <w:lsdException w:unhideWhenUsed="0" w:uiPriority="0" w:semiHidden="0" w:name="Table List 7"/>
-    <w:lsdException w:unhideWhenUsed="0" w:uiPriority="0" w:semiHidden="0" w:name="Table List 8"/>
+    <w:lsdException w:qFormat="1" w:unhideWhenUsed="0" w:uiPriority="0" w:semiHidden="0" w:name="Table List 8"/>
     <w:lsdException w:unhideWhenUsed="0" w:uiPriority="0" w:semiHidden="0" w:name="Table 3D effects 1"/>
     <w:lsdException w:unhideWhenUsed="0" w:uiPriority="0" w:semiHidden="0" w:name="Table 3D effects 2"/>
     <w:lsdException w:unhideWhenUsed="0" w:uiPriority="0" w:semiHidden="0" w:name="Table 3D effects 3"/>
@@ -6976,14 +7751,14 @@
     <w:lsdException w:unhideWhenUsed="0" w:uiPriority="0" w:semiHidden="0" w:name="Table Elegant"/>
     <w:lsdException w:unhideWhenUsed="0" w:uiPriority="0" w:semiHidden="0" w:name="Table Professional"/>
     <w:lsdException w:unhideWhenUsed="0" w:uiPriority="0" w:semiHidden="0" w:name="Table Subtle 1"/>
-    <w:lsdException w:unhideWhenUsed="0" w:uiPriority="0" w:semiHidden="0" w:name="Table Subtle 2"/>
-    <w:lsdException w:unhideWhenUsed="0" w:uiPriority="0" w:semiHidden="0" w:name="Table Web 1"/>
-    <w:lsdException w:unhideWhenUsed="0" w:uiPriority="0" w:semiHidden="0" w:name="Table Web 2"/>
-    <w:lsdException w:unhideWhenUsed="0" w:uiPriority="0" w:semiHidden="0" w:name="Table Web 3"/>
+    <w:lsdException w:qFormat="1" w:unhideWhenUsed="0" w:uiPriority="0" w:semiHidden="0" w:name="Table Subtle 2"/>
+    <w:lsdException w:qFormat="1" w:unhideWhenUsed="0" w:uiPriority="0" w:semiHidden="0" w:name="Table Web 1"/>
+    <w:lsdException w:qFormat="1" w:unhideWhenUsed="0" w:uiPriority="0" w:semiHidden="0" w:name="Table Web 2"/>
+    <w:lsdException w:qFormat="1" w:unhideWhenUsed="0" w:uiPriority="0" w:semiHidden="0" w:name="Table Web 3"/>
     <w:lsdException w:qFormat="1" w:unhideWhenUsed="0" w:uiPriority="0" w:semiHidden="0" w:name="Balloon Text"/>
     <w:lsdException w:unhideWhenUsed="0" w:uiPriority="0" w:semiHidden="0" w:name="Table Grid"/>
-    <w:lsdException w:unhideWhenUsed="0" w:uiPriority="0" w:semiHidden="0" w:name="Table Theme"/>
-    <w:lsdException w:unhideWhenUsed="0" w:uiPriority="60" w:semiHidden="0" w:name="Light Shading"/>
+    <w:lsdException w:qFormat="1" w:unhideWhenUsed="0" w:uiPriority="0" w:semiHidden="0" w:name="Table Theme"/>
+    <w:lsdException w:qFormat="1" w:unhideWhenUsed="0" w:uiPriority="60" w:semiHidden="0" w:name="Light Shading"/>
     <w:lsdException w:unhideWhenUsed="0" w:uiPriority="61" w:semiHidden="0" w:name="Light List"/>
     <w:lsdException w:unhideWhenUsed="0" w:uiPriority="62" w:semiHidden="0" w:name="Light Grid"/>
     <w:lsdException w:unhideWhenUsed="0" w:uiPriority="63" w:semiHidden="0" w:name="Medium Shading 1"/>
@@ -6997,7 +7772,7 @@
     <w:lsdException w:unhideWhenUsed="0" w:uiPriority="71" w:semiHidden="0" w:name="Colorful Shading"/>
     <w:lsdException w:unhideWhenUsed="0" w:uiPriority="72" w:semiHidden="0" w:name="Colorful List"/>
     <w:lsdException w:unhideWhenUsed="0" w:uiPriority="73" w:semiHidden="0" w:name="Colorful Grid"/>
-    <w:lsdException w:unhideWhenUsed="0" w:uiPriority="60" w:semiHidden="0" w:name="Light Shading Accent 1"/>
+    <w:lsdException w:qFormat="1" w:unhideWhenUsed="0" w:uiPriority="60" w:semiHidden="0" w:name="Light Shading Accent 1"/>
     <w:lsdException w:unhideWhenUsed="0" w:uiPriority="61" w:semiHidden="0" w:name="Light List Accent 1"/>
     <w:lsdException w:unhideWhenUsed="0" w:uiPriority="62" w:semiHidden="0" w:name="Light Grid Accent 1"/>
     <w:lsdException w:unhideWhenUsed="0" w:uiPriority="63" w:semiHidden="0" w:name="Medium Shading 1 Accent 1"/>
@@ -7011,7 +7786,7 @@
     <w:lsdException w:unhideWhenUsed="0" w:uiPriority="71" w:semiHidden="0" w:name="Colorful Shading Accent 1"/>
     <w:lsdException w:unhideWhenUsed="0" w:uiPriority="72" w:semiHidden="0" w:name="Colorful List Accent 1"/>
     <w:lsdException w:unhideWhenUsed="0" w:uiPriority="73" w:semiHidden="0" w:name="Colorful Grid Accent 1"/>
-    <w:lsdException w:unhideWhenUsed="0" w:uiPriority="60" w:semiHidden="0" w:name="Light Shading Accent 2"/>
+    <w:lsdException w:qFormat="1" w:unhideWhenUsed="0" w:uiPriority="60" w:semiHidden="0" w:name="Light Shading Accent 2"/>
     <w:lsdException w:unhideWhenUsed="0" w:uiPriority="61" w:semiHidden="0" w:name="Light List Accent 2"/>
     <w:lsdException w:unhideWhenUsed="0" w:uiPriority="62" w:semiHidden="0" w:name="Light Grid Accent 2"/>
     <w:lsdException w:unhideWhenUsed="0" w:uiPriority="63" w:semiHidden="0" w:name="Medium Shading 1 Accent 2"/>
@@ -7025,7 +7800,7 @@
     <w:lsdException w:unhideWhenUsed="0" w:uiPriority="71" w:semiHidden="0" w:name="Colorful Shading Accent 2"/>
     <w:lsdException w:unhideWhenUsed="0" w:uiPriority="72" w:semiHidden="0" w:name="Colorful List Accent 2"/>
     <w:lsdException w:unhideWhenUsed="0" w:uiPriority="73" w:semiHidden="0" w:name="Colorful Grid Accent 2"/>
-    <w:lsdException w:unhideWhenUsed="0" w:uiPriority="60" w:semiHidden="0" w:name="Light Shading Accent 3"/>
+    <w:lsdException w:qFormat="1" w:unhideWhenUsed="0" w:uiPriority="60" w:semiHidden="0" w:name="Light Shading Accent 3"/>
     <w:lsdException w:unhideWhenUsed="0" w:uiPriority="61" w:semiHidden="0" w:name="Light List Accent 3"/>
     <w:lsdException w:unhideWhenUsed="0" w:uiPriority="62" w:semiHidden="0" w:name="Light Grid Accent 3"/>
     <w:lsdException w:unhideWhenUsed="0" w:uiPriority="63" w:semiHidden="0" w:name="Medium Shading 1 Accent 3"/>
@@ -7039,7 +7814,7 @@
     <w:lsdException w:unhideWhenUsed="0" w:uiPriority="71" w:semiHidden="0" w:name="Colorful Shading Accent 3"/>
     <w:lsdException w:unhideWhenUsed="0" w:uiPriority="72" w:semiHidden="0" w:name="Colorful List Accent 3"/>
     <w:lsdException w:unhideWhenUsed="0" w:uiPriority="73" w:semiHidden="0" w:name="Colorful Grid Accent 3"/>
-    <w:lsdException w:unhideWhenUsed="0" w:uiPriority="60" w:semiHidden="0" w:name="Light Shading Accent 4"/>
+    <w:lsdException w:qFormat="1" w:unhideWhenUsed="0" w:uiPriority="60" w:semiHidden="0" w:name="Light Shading Accent 4"/>
     <w:lsdException w:unhideWhenUsed="0" w:uiPriority="61" w:semiHidden="0" w:name="Light List Accent 4"/>
     <w:lsdException w:unhideWhenUsed="0" w:uiPriority="62" w:semiHidden="0" w:name="Light Grid Accent 4"/>
     <w:lsdException w:unhideWhenUsed="0" w:uiPriority="63" w:semiHidden="0" w:name="Medium Shading 1 Accent 4"/>
@@ -7053,7 +7828,7 @@
     <w:lsdException w:unhideWhenUsed="0" w:uiPriority="71" w:semiHidden="0" w:name="Colorful Shading Accent 4"/>
     <w:lsdException w:unhideWhenUsed="0" w:uiPriority="72" w:semiHidden="0" w:name="Colorful List Accent 4"/>
     <w:lsdException w:unhideWhenUsed="0" w:uiPriority="73" w:semiHidden="0" w:name="Colorful Grid Accent 4"/>
-    <w:lsdException w:unhideWhenUsed="0" w:uiPriority="60" w:semiHidden="0" w:name="Light Shading Accent 5"/>
+    <w:lsdException w:qFormat="1" w:unhideWhenUsed="0" w:uiPriority="60" w:semiHidden="0" w:name="Light Shading Accent 5"/>
     <w:lsdException w:unhideWhenUsed="0" w:uiPriority="61" w:semiHidden="0" w:name="Light List Accent 5"/>
     <w:lsdException w:unhideWhenUsed="0" w:uiPriority="62" w:semiHidden="0" w:name="Light Grid Accent 5"/>
     <w:lsdException w:unhideWhenUsed="0" w:uiPriority="63" w:semiHidden="0" w:name="Medium Shading 1 Accent 5"/>
@@ -9073,6 +9848,7 @@
   <w:style w:type="table" w:styleId="105">
     <w:name w:val="Table Columns 2"/>
     <w:basedOn w:val="12"/>
+    <w:qFormat/>
     <w:uiPriority w:val="0"/>
     <w:pPr>
       <w:widowControl w:val="0"/>
@@ -9186,6 +9962,7 @@
   <w:style w:type="table" w:styleId="106">
     <w:name w:val="Table Columns 3"/>
     <w:basedOn w:val="12"/>
+    <w:qFormat/>
     <w:uiPriority w:val="0"/>
     <w:pPr>
       <w:widowControl w:val="0"/>
@@ -9361,6 +10138,7 @@
   <w:style w:type="table" w:styleId="108">
     <w:name w:val="Table Columns 5"/>
     <w:basedOn w:val="12"/>
+    <w:qFormat/>
     <w:uiPriority w:val="0"/>
     <w:pPr>
       <w:widowControl w:val="0"/>
@@ -10044,6 +10822,7 @@
   <w:style w:type="table" w:styleId="119">
     <w:name w:val="Table Grid 8"/>
     <w:basedOn w:val="12"/>
+    <w:qFormat/>
     <w:uiPriority w:val="0"/>
     <w:pPr>
       <w:widowControl w:val="0"/>
@@ -10576,6 +11355,7 @@
   <w:style w:type="table" w:styleId="127">
     <w:name w:val="Table List 8"/>
     <w:basedOn w:val="12"/>
+    <w:qFormat/>
     <w:uiPriority w:val="0"/>
     <w:pPr>
       <w:widowControl w:val="0"/>
@@ -10738,6 +11518,7 @@
   <w:style w:type="table" w:styleId="131">
     <w:name w:val="Table Simple 1"/>
     <w:basedOn w:val="12"/>
+    <w:qFormat/>
     <w:uiPriority w:val="0"/>
     <w:pPr>
       <w:widowControl w:val="0"/>
@@ -10776,6 +11557,7 @@
   <w:style w:type="table" w:styleId="132">
     <w:name w:val="Table Simple 2"/>
     <w:basedOn w:val="12"/>
+    <w:qFormat/>
     <w:uiPriority w:val="0"/>
     <w:pPr>
       <w:widowControl w:val="0"/>
@@ -10871,6 +11653,7 @@
   <w:style w:type="table" w:styleId="133">
     <w:name w:val="Table Simple 3"/>
     <w:basedOn w:val="12"/>
+    <w:qFormat/>
     <w:uiPriority w:val="0"/>
     <w:pPr>
       <w:widowControl w:val="0"/>
@@ -10997,6 +11780,7 @@
   <w:style w:type="table" w:styleId="135">
     <w:name w:val="Table Subtle 2"/>
     <w:basedOn w:val="12"/>
+    <w:qFormat/>
     <w:uiPriority w:val="0"/>
     <w:pPr>
       <w:widowControl w:val="0"/>
@@ -11080,6 +11864,7 @@
   <w:style w:type="table" w:styleId="136">
     <w:name w:val="Table Theme"/>
     <w:basedOn w:val="12"/>
+    <w:qFormat/>
     <w:uiPriority w:val="0"/>
     <w:pPr>
       <w:widowControl w:val="0"/>
@@ -11099,6 +11884,7 @@
   <w:style w:type="table" w:styleId="137">
     <w:name w:val="Table Web 1"/>
     <w:basedOn w:val="12"/>
+    <w:qFormat/>
     <w:uiPriority w:val="0"/>
     <w:pPr>
       <w:widowControl w:val="0"/>
@@ -11137,6 +11923,7 @@
   <w:style w:type="table" w:styleId="138">
     <w:name w:val="Table Web 2"/>
     <w:basedOn w:val="12"/>
+    <w:qFormat/>
     <w:uiPriority w:val="0"/>
     <w:pPr>
       <w:widowControl w:val="0"/>
@@ -11175,6 +11962,7 @@
   <w:style w:type="table" w:styleId="139">
     <w:name w:val="Table Web 3"/>
     <w:basedOn w:val="12"/>
+    <w:qFormat/>
     <w:uiPriority w:val="0"/>
     <w:pPr>
       <w:widowControl w:val="0"/>
@@ -11246,6 +12034,7 @@
     <w:name w:val="toc 1"/>
     <w:basedOn w:val="1"/>
     <w:next w:val="1"/>
+    <w:qFormat/>
     <w:uiPriority w:val="0"/>
   </w:style>
   <w:style w:type="paragraph" w:styleId="143">
@@ -11261,6 +12050,7 @@
     <w:name w:val="toc 3"/>
     <w:basedOn w:val="1"/>
     <w:next w:val="1"/>
+    <w:qFormat/>
     <w:uiPriority w:val="0"/>
     <w:pPr>
       <w:ind w:left="840" w:leftChars="400"/>
@@ -11279,6 +12069,7 @@
     <w:name w:val="toc 5"/>
     <w:basedOn w:val="1"/>
     <w:next w:val="1"/>
+    <w:qFormat/>
     <w:uiPriority w:val="0"/>
     <w:pPr>
       <w:ind w:left="1680" w:leftChars="800"/>
@@ -11288,6 +12079,7 @@
     <w:name w:val="toc 6"/>
     <w:basedOn w:val="1"/>
     <w:next w:val="1"/>
+    <w:qFormat/>
     <w:uiPriority w:val="0"/>
     <w:pPr>
       <w:ind w:left="2100" w:leftChars="1000"/>
@@ -11297,6 +12089,7 @@
     <w:name w:val="toc 7"/>
     <w:basedOn w:val="1"/>
     <w:next w:val="1"/>
+    <w:qFormat/>
     <w:uiPriority w:val="0"/>
     <w:pPr>
       <w:ind w:left="2520" w:leftChars="1200"/>
@@ -11306,6 +12099,7 @@
     <w:name w:val="toc 8"/>
     <w:basedOn w:val="1"/>
     <w:next w:val="1"/>
+    <w:qFormat/>
     <w:uiPriority w:val="0"/>
     <w:pPr>
       <w:ind w:left="2940" w:leftChars="1400"/>
@@ -11315,6 +12109,7 @@
     <w:name w:val="toc 9"/>
     <w:basedOn w:val="1"/>
     <w:next w:val="1"/>
+    <w:qFormat/>
     <w:uiPriority w:val="0"/>
     <w:pPr>
       <w:ind w:left="3360" w:leftChars="1600"/>
@@ -11323,6 +12118,7 @@
   <w:style w:type="table" w:styleId="151">
     <w:name w:val="Light Shading"/>
     <w:basedOn w:val="12"/>
+    <w:qFormat/>
     <w:uiPriority w:val="60"/>
     <w:rPr>
       <w:color w:val="000000"/>
@@ -11413,6 +12209,7 @@
   <w:style w:type="table" w:styleId="152">
     <w:name w:val="Light Shading Accent 1"/>
     <w:basedOn w:val="12"/>
+    <w:qFormat/>
     <w:uiPriority w:val="60"/>
     <w:rPr>
       <w:color w:val="365F91"/>
@@ -11503,6 +12300,7 @@
   <w:style w:type="table" w:styleId="153">
     <w:name w:val="Light Shading Accent 2"/>
     <w:basedOn w:val="12"/>
+    <w:qFormat/>
     <w:uiPriority w:val="60"/>
     <w:rPr>
       <w:color w:val="943634"/>
@@ -11593,6 +12391,7 @@
   <w:style w:type="table" w:styleId="154">
     <w:name w:val="Light Shading Accent 3"/>
     <w:basedOn w:val="12"/>
+    <w:qFormat/>
     <w:uiPriority w:val="60"/>
     <w:rPr>
       <w:color w:val="76923C"/>
@@ -11683,6 +12482,7 @@
   <w:style w:type="table" w:styleId="155">
     <w:name w:val="Light Shading Accent 4"/>
     <w:basedOn w:val="12"/>
+    <w:qFormat/>
     <w:uiPriority w:val="60"/>
     <w:rPr>
       <w:color w:val="5F497A"/>
@@ -11773,6 +12573,7 @@
   <w:style w:type="table" w:styleId="156">
     <w:name w:val="Light Shading Accent 5"/>
     <w:basedOn w:val="12"/>
+    <w:qFormat/>
     <w:uiPriority w:val="60"/>
     <w:rPr>
       <w:color w:val="31849B"/>
